--- a/mapp/task2/Описание вариантов использования.docx
+++ b/mapp/task2/Описание вариантов использования.docx
@@ -1,6 +1,6 @@
 
 <file path=word/document.xml><?xml version="1.0" encoding="utf-8"?>
-<w:document xmlns:wpc="http://schemas.microsoft.com/office/word/2010/wordprocessingCanvas" xmlns:cx="http://schemas.microsoft.com/office/drawing/2014/chartex" xmlns:cx1="http://schemas.microsoft.com/office/drawing/2015/9/8/chartex" xmlns:mc="http://schemas.openxmlformats.org/markup-compatibility/2006" xmlns:o="urn:schemas-microsoft-com:office:office" xmlns:r="http://schemas.openxmlformats.org/officeDocument/2006/relationships" xmlns:m="http://schemas.openxmlformats.org/officeDocument/2006/math" xmlns:v="urn:schemas-microsoft-com:vml" xmlns:wp14="http://schemas.microsoft.com/office/word/2010/wordprocessingDrawing" xmlns:wp="http://schemas.openxmlformats.org/drawingml/2006/wordprocessingDrawing" xmlns:w10="urn:schemas-microsoft-com:office:word" xmlns:w="http://schemas.openxmlformats.org/wordprocessingml/2006/main" xmlns:w14="http://schemas.microsoft.com/office/word/2010/wordml" xmlns:w15="http://schemas.microsoft.com/office/word/2012/wordml" xmlns:w16se="http://schemas.microsoft.com/office/word/2015/wordml/symex" xmlns:wpg="http://schemas.microsoft.com/office/word/2010/wordprocessingGroup" xmlns:wpi="http://schemas.microsoft.com/office/word/2010/wordprocessingInk" xmlns:wne="http://schemas.microsoft.com/office/word/2006/wordml" xmlns:wps="http://schemas.microsoft.com/office/word/2010/wordprocessingShape" mc:Ignorable="w14 w15 w16se wp14">
+<w:document xmlns:wpc="http://schemas.microsoft.com/office/word/2010/wordprocessingCanvas" xmlns:cx="http://schemas.microsoft.com/office/drawing/2014/chartex" xmlns:mc="http://schemas.openxmlformats.org/markup-compatibility/2006" xmlns:o="urn:schemas-microsoft-com:office:office" xmlns:r="http://schemas.openxmlformats.org/officeDocument/2006/relationships" xmlns:m="http://schemas.openxmlformats.org/officeDocument/2006/math" xmlns:v="urn:schemas-microsoft-com:vml" xmlns:wp14="http://schemas.microsoft.com/office/word/2010/wordprocessingDrawing" xmlns:wp="http://schemas.openxmlformats.org/drawingml/2006/wordprocessingDrawing" xmlns:w10="urn:schemas-microsoft-com:office:word" xmlns:w="http://schemas.openxmlformats.org/wordprocessingml/2006/main" xmlns:w14="http://schemas.microsoft.com/office/word/2010/wordml" xmlns:w15="http://schemas.microsoft.com/office/word/2012/wordml" xmlns:w16se="http://schemas.microsoft.com/office/word/2015/wordml/symex" xmlns:wpg="http://schemas.microsoft.com/office/word/2010/wordprocessingGroup" xmlns:wpi="http://schemas.microsoft.com/office/word/2010/wordprocessingInk" xmlns:wne="http://schemas.microsoft.com/office/word/2006/wordml" xmlns:wps="http://schemas.microsoft.com/office/word/2010/wordprocessingShape" mc:Ignorable="w14 w15 w16se wp14">
   <w:body>
     <w:p>
       <w:pPr>
@@ -231,7 +231,19 @@
         <w:rPr>
           <w:lang w:val="ru-RU"/>
         </w:rPr>
-        <w:t>2, 4А Карта не считана или условия пропуска пассажира не выполнены</w:t>
+        <w:t>2, 4А</w:t>
+      </w:r>
+      <w:r>
+        <w:rPr>
+          <w:lang w:val="ru-RU"/>
+        </w:rPr>
+        <w:t>.</w:t>
+      </w:r>
+      <w:r>
+        <w:rPr>
+          <w:lang w:val="ru-RU"/>
+        </w:rPr>
+        <w:t xml:space="preserve"> Карта не считана или условия пропуска пассажира не выполнены</w:t>
       </w:r>
     </w:p>
     <w:p>
@@ -252,6 +264,12 @@
         </w:rPr>
         <w:t>Турникет обнаруживает, что карту не удаётся считать</w:t>
       </w:r>
+      <w:r>
+        <w:rPr>
+          <w:lang w:val="ru-RU"/>
+        </w:rPr>
+        <w:t xml:space="preserve"> или условия пропуска пассажира по текущему типу карты не выполнены</w:t>
+      </w:r>
     </w:p>
     <w:p>
       <w:pPr>
@@ -465,6 +483,82 @@
     </w:p>
     <w:p>
       <w:pPr>
+        <w:pStyle w:val="a3"/>
+        <w:numPr>
+          <w:ilvl w:val="0"/>
+          <w:numId w:val="3"/>
+        </w:numPr>
+        <w:spacing w:after="0"/>
+        <w:rPr>
+          <w:lang w:val="ru-RU"/>
+        </w:rPr>
+      </w:pPr>
+      <w:r>
+        <w:rPr>
+          <w:lang w:val="ru-RU"/>
+        </w:rPr>
+        <w:t>Обслуживающий персонал прикладывает сервисную карту</w:t>
+      </w:r>
+    </w:p>
+    <w:p>
+      <w:pPr>
+        <w:pStyle w:val="a3"/>
+        <w:numPr>
+          <w:ilvl w:val="0"/>
+          <w:numId w:val="3"/>
+        </w:numPr>
+        <w:spacing w:after="0"/>
+        <w:rPr>
+          <w:lang w:val="ru-RU"/>
+        </w:rPr>
+      </w:pPr>
+      <w:r>
+        <w:rPr>
+          <w:lang w:val="ru-RU"/>
+        </w:rPr>
+        <w:t>Турникет считывает карту</w:t>
+      </w:r>
+    </w:p>
+    <w:p>
+      <w:pPr>
+        <w:pStyle w:val="a3"/>
+        <w:numPr>
+          <w:ilvl w:val="0"/>
+          <w:numId w:val="3"/>
+        </w:numPr>
+        <w:spacing w:after="0"/>
+        <w:rPr>
+          <w:lang w:val="ru-RU"/>
+        </w:rPr>
+      </w:pPr>
+      <w:r>
+        <w:rPr>
+          <w:lang w:val="ru-RU"/>
+        </w:rPr>
+        <w:t>Обслуживающий персонал выбирает режим, в который турникет должен переключиться</w:t>
+      </w:r>
+    </w:p>
+    <w:p>
+      <w:pPr>
+        <w:pStyle w:val="a3"/>
+        <w:numPr>
+          <w:ilvl w:val="0"/>
+          <w:numId w:val="3"/>
+        </w:numPr>
+        <w:spacing w:after="0"/>
+        <w:rPr>
+          <w:lang w:val="ru-RU"/>
+        </w:rPr>
+      </w:pPr>
+      <w:r>
+        <w:rPr>
+          <w:lang w:val="ru-RU"/>
+        </w:rPr>
+        <w:t>Турникет переключается в выбранный режим</w:t>
+      </w:r>
+    </w:p>
+    <w:p>
+      <w:pPr>
         <w:spacing w:after="0"/>
         <w:rPr>
           <w:b/>
@@ -483,6 +577,95 @@
       <w:pPr>
         <w:spacing w:after="0"/>
         <w:rPr>
+          <w:lang w:val="ru-RU"/>
+        </w:rPr>
+      </w:pPr>
+      <w:r>
+        <w:rPr>
+          <w:lang w:val="ru-RU"/>
+        </w:rPr>
+        <w:t>1А. Карта не считана</w:t>
+      </w:r>
+    </w:p>
+    <w:p>
+      <w:pPr>
+        <w:pStyle w:val="a3"/>
+        <w:numPr>
+          <w:ilvl w:val="0"/>
+          <w:numId w:val="4"/>
+        </w:numPr>
+        <w:spacing w:after="0"/>
+        <w:rPr>
+          <w:lang w:val="ru-RU"/>
+        </w:rPr>
+      </w:pPr>
+      <w:r>
+        <w:rPr>
+          <w:lang w:val="ru-RU"/>
+        </w:rPr>
+        <w:t xml:space="preserve">Турникет обнаруживает, что </w:t>
+      </w:r>
+      <w:r>
+        <w:rPr>
+          <w:lang w:val="ru-RU"/>
+        </w:rPr>
+        <w:t xml:space="preserve">сервисную </w:t>
+      </w:r>
+      <w:r>
+        <w:rPr>
+          <w:lang w:val="ru-RU"/>
+        </w:rPr>
+        <w:t>карту не удаётся считать</w:t>
+      </w:r>
+      <w:r>
+        <w:rPr>
+          <w:lang w:val="ru-RU"/>
+        </w:rPr>
+        <w:t xml:space="preserve"> или она не действительна</w:t>
+      </w:r>
+    </w:p>
+    <w:p>
+      <w:pPr>
+        <w:pStyle w:val="a3"/>
+        <w:numPr>
+          <w:ilvl w:val="0"/>
+          <w:numId w:val="4"/>
+        </w:numPr>
+        <w:spacing w:after="0"/>
+        <w:rPr>
+          <w:lang w:val="ru-RU"/>
+        </w:rPr>
+      </w:pPr>
+      <w:r>
+        <w:rPr>
+          <w:lang w:val="ru-RU"/>
+        </w:rPr>
+        <w:t>Турникет подаёт предупредительный звуковой сигнал</w:t>
+      </w:r>
+    </w:p>
+    <w:p>
+      <w:pPr>
+        <w:pStyle w:val="a3"/>
+        <w:numPr>
+          <w:ilvl w:val="0"/>
+          <w:numId w:val="4"/>
+        </w:numPr>
+        <w:spacing w:after="0"/>
+        <w:rPr>
+          <w:lang w:val="ru-RU"/>
+        </w:rPr>
+      </w:pPr>
+      <w:r>
+        <w:rPr>
+          <w:lang w:val="ru-RU"/>
+        </w:rPr>
+        <w:t>Турникет остаётся в исходном состоянии</w:t>
+      </w:r>
+    </w:p>
+    <w:p>
+      <w:pPr>
+        <w:spacing w:after="0"/>
+        <w:rPr>
           <w:b/>
           <w:lang w:val="ru-RU"/>
         </w:rPr>
@@ -568,6 +751,7 @@
           <w:b/>
           <w:lang w:val="ru-RU"/>
         </w:rPr>
+        <w:lastRenderedPageBreak/>
         <w:t>Вариант использования «</w:t>
       </w:r>
       <w:r>
@@ -612,13 +796,7 @@
         <w:rPr>
           <w:lang w:val="ru-RU"/>
         </w:rPr>
-        <w:t>Данный вариант использования позволяет серверу городского транспорта удалённо</w:t>
-      </w:r>
-      <w:r>
-        <w:rPr>
-          <w:lang w:val="ru-RU"/>
-        </w:rPr>
-        <w:t xml:space="preserve"> изменить время и дату на турникете, обновив эти параметры своими данными.</w:t>
+        <w:t>Данный вариант использования позволяет серверу городского транспорта удалённо изменить время и дату на турникете, обновив эти параметры своими данными.</w:t>
       </w:r>
     </w:p>
     <w:p>
@@ -639,6 +817,100 @@
     </w:p>
     <w:p>
       <w:pPr>
+        <w:pStyle w:val="a3"/>
+        <w:numPr>
+          <w:ilvl w:val="0"/>
+          <w:numId w:val="5"/>
+        </w:numPr>
+        <w:spacing w:after="0"/>
+        <w:rPr>
+          <w:lang w:val="ru-RU"/>
+        </w:rPr>
+      </w:pPr>
+      <w:r>
+        <w:rPr>
+          <w:lang w:val="ru-RU"/>
+        </w:rPr>
+        <w:t>Сервер городского транспорта инициирует операцию синхронизации времени и даты</w:t>
+      </w:r>
+    </w:p>
+    <w:p>
+      <w:pPr>
+        <w:pStyle w:val="a3"/>
+        <w:numPr>
+          <w:ilvl w:val="0"/>
+          <w:numId w:val="5"/>
+        </w:numPr>
+        <w:spacing w:after="0"/>
+        <w:rPr>
+          <w:lang w:val="ru-RU"/>
+        </w:rPr>
+      </w:pPr>
+      <w:r>
+        <w:rPr>
+          <w:lang w:val="ru-RU"/>
+        </w:rPr>
+        <w:t>Турникет</w:t>
+      </w:r>
+      <w:r>
+        <w:rPr>
+          <w:lang w:val="ru-RU"/>
+        </w:rPr>
+        <w:t xml:space="preserve"> принимает си</w:t>
+      </w:r>
+      <w:r>
+        <w:rPr>
+          <w:lang w:val="ru-RU"/>
+        </w:rPr>
+        <w:t xml:space="preserve"> </w:t>
+      </w:r>
+      <w:r>
+        <w:rPr>
+          <w:lang w:val="ru-RU"/>
+        </w:rPr>
+        <w:t>ожидает информации от сервера городского транспорта</w:t>
+      </w:r>
+    </w:p>
+    <w:p>
+      <w:pPr>
+        <w:pStyle w:val="a3"/>
+        <w:numPr>
+          <w:ilvl w:val="0"/>
+          <w:numId w:val="5"/>
+        </w:numPr>
+        <w:spacing w:after="0"/>
+        <w:rPr>
+          <w:lang w:val="ru-RU"/>
+        </w:rPr>
+      </w:pPr>
+      <w:r>
+        <w:rPr>
+          <w:lang w:val="ru-RU"/>
+        </w:rPr>
+        <w:t>Сервер городского транспорта присылает значения времени и даты турникету</w:t>
+      </w:r>
+    </w:p>
+    <w:p>
+      <w:pPr>
+        <w:pStyle w:val="a3"/>
+        <w:numPr>
+          <w:ilvl w:val="0"/>
+          <w:numId w:val="5"/>
+        </w:numPr>
+        <w:spacing w:after="0"/>
+        <w:rPr>
+          <w:lang w:val="ru-RU"/>
+        </w:rPr>
+      </w:pPr>
+      <w:r>
+        <w:rPr>
+          <w:lang w:val="ru-RU"/>
+        </w:rPr>
+        <w:t>Турникет устанавливает полученные значения</w:t>
+      </w:r>
+    </w:p>
+    <w:p>
+      <w:pPr>
         <w:spacing w:after="0"/>
         <w:rPr>
           <w:b/>
@@ -710,666 +982,808 @@
         <w:rPr>
           <w:lang w:val="ru-RU"/>
         </w:rPr>
+        <w:t>Если вариант использования завершится успешно, время и дата между турникетом и сервером городского транспорта будет синхронизированно.</w:t>
+      </w:r>
+    </w:p>
+    <w:p>
+      <w:pPr>
+        <w:spacing w:after="0"/>
+        <w:rPr>
+          <w:lang w:val="ru-RU"/>
+        </w:rPr>
+      </w:pPr>
+    </w:p>
+    <w:p>
+      <w:pPr>
+        <w:spacing w:after="0"/>
+        <w:rPr>
+          <w:lang w:val="ru-RU"/>
+        </w:rPr>
+      </w:pPr>
+    </w:p>
+    <w:p>
+      <w:pPr>
+        <w:spacing w:after="0"/>
+        <w:rPr>
+          <w:b/>
+          <w:lang w:val="ru-RU"/>
+        </w:rPr>
+      </w:pPr>
+      <w:r>
+        <w:rPr>
+          <w:b/>
+          <w:lang w:val="ru-RU"/>
+        </w:rPr>
+        <w:t>Вариант использования «</w:t>
+      </w:r>
+      <w:r>
+        <w:rPr>
+          <w:b/>
+          <w:lang w:val="ru-RU"/>
+        </w:rPr>
+        <w:t>Выйти со станции</w:t>
+      </w:r>
+      <w:r>
+        <w:rPr>
+          <w:b/>
+          <w:lang w:val="ru-RU"/>
+        </w:rPr>
+        <w:t>»:</w:t>
+      </w:r>
+    </w:p>
+    <w:p>
+      <w:pPr>
+        <w:spacing w:after="0"/>
+        <w:rPr>
+          <w:b/>
+          <w:lang w:val="ru-RU"/>
+        </w:rPr>
+      </w:pPr>
+      <w:r>
+        <w:rPr>
+          <w:b/>
+          <w:lang w:val="ru-RU"/>
+        </w:rPr>
+        <w:t>Краткое описание</w:t>
+      </w:r>
+    </w:p>
+    <w:p>
+      <w:pPr>
+        <w:spacing w:after="0"/>
+        <w:rPr>
+          <w:lang w:val="ru-RU"/>
+        </w:rPr>
+      </w:pPr>
+      <w:r>
+        <w:rPr>
+          <w:lang w:val="ru-RU"/>
+        </w:rPr>
+        <w:t xml:space="preserve">Данный вариант использования описывает выход пассажира со станции. </w:t>
+      </w:r>
+      <w:r>
+        <w:rPr>
+          <w:lang w:val="ru-RU"/>
+        </w:rPr>
+        <w:t>Пассажир подходит к задней части турникета. Задний датчик подаёт сигнал. Турникет пропускает пассажира. Пассажир выходит со станции.</w:t>
+      </w:r>
+    </w:p>
+    <w:p>
+      <w:pPr>
+        <w:spacing w:after="0"/>
+        <w:rPr>
+          <w:b/>
+          <w:lang w:val="ru-RU"/>
+        </w:rPr>
+      </w:pPr>
+    </w:p>
+    <w:p>
+      <w:pPr>
+        <w:spacing w:after="0"/>
+        <w:rPr>
+          <w:lang w:val="ru-RU"/>
+        </w:rPr>
+      </w:pPr>
+    </w:p>
+    <w:p>
+      <w:pPr>
+        <w:spacing w:after="0"/>
+        <w:rPr>
+          <w:b/>
+          <w:lang w:val="ru-RU"/>
+        </w:rPr>
+      </w:pPr>
+      <w:r>
+        <w:rPr>
+          <w:b/>
+          <w:lang w:val="ru-RU"/>
+        </w:rPr>
+        <w:t>Вариант использования «</w:t>
+      </w:r>
+      <w:r>
+        <w:rPr>
+          <w:b/>
+          <w:lang w:val="ru-RU"/>
+        </w:rPr>
+        <w:t>Оплатить проход банковской картой</w:t>
+      </w:r>
+      <w:r>
+        <w:rPr>
+          <w:b/>
+          <w:lang w:val="ru-RU"/>
+        </w:rPr>
+        <w:t>»:</w:t>
+      </w:r>
+    </w:p>
+    <w:p>
+      <w:pPr>
+        <w:spacing w:after="0"/>
+        <w:rPr>
+          <w:b/>
+          <w:lang w:val="ru-RU"/>
+        </w:rPr>
+      </w:pPr>
+      <w:r>
+        <w:rPr>
+          <w:b/>
+          <w:lang w:val="ru-RU"/>
+        </w:rPr>
+        <w:t>Краткое описание</w:t>
+      </w:r>
+    </w:p>
+    <w:p>
+      <w:pPr>
+        <w:spacing w:after="0"/>
+        <w:rPr>
+          <w:lang w:val="ru-RU"/>
+        </w:rPr>
+      </w:pPr>
+      <w:r>
+        <w:rPr>
+          <w:lang w:val="ru-RU"/>
+        </w:rPr>
+        <w:t xml:space="preserve">Данный </w:t>
+      </w:r>
+      <w:r>
+        <w:rPr>
+          <w:lang w:val="ru-RU"/>
+        </w:rPr>
+        <w:t>вариант использования позволяет пассажиру оплатить проход на станцию банковской картой. Пассажир прикладывает банковскую карту. Турникет посылает запрос банковской системе на списание стоимости одной поездки. При подтверждении банковской системой, турникет пропускает пассажира на станцию.</w:t>
+      </w:r>
+    </w:p>
+    <w:p>
+      <w:pPr>
+        <w:spacing w:after="0"/>
+        <w:rPr>
+          <w:b/>
+          <w:lang w:val="ru-RU"/>
+        </w:rPr>
+      </w:pPr>
+    </w:p>
+    <w:p>
+      <w:pPr>
+        <w:spacing w:after="0"/>
+        <w:rPr>
+          <w:lang w:val="ru-RU"/>
+        </w:rPr>
+      </w:pPr>
+    </w:p>
+    <w:p>
+      <w:pPr>
+        <w:spacing w:after="0"/>
+        <w:rPr>
+          <w:b/>
+          <w:lang w:val="ru-RU"/>
+        </w:rPr>
+      </w:pPr>
+      <w:r>
+        <w:rPr>
+          <w:b/>
+          <w:lang w:val="ru-RU"/>
+        </w:rPr>
+        <w:t>Вариант использования «</w:t>
+      </w:r>
+      <w:r>
+        <w:rPr>
+          <w:b/>
+          <w:lang w:val="ru-RU"/>
+        </w:rPr>
+        <w:t>Обновить цену поездки</w:t>
+      </w:r>
+      <w:r>
+        <w:rPr>
+          <w:b/>
+          <w:lang w:val="ru-RU"/>
+        </w:rPr>
+        <w:t>»:</w:t>
+      </w:r>
+    </w:p>
+    <w:p>
+      <w:pPr>
+        <w:spacing w:after="0"/>
+        <w:rPr>
+          <w:b/>
+          <w:lang w:val="ru-RU"/>
+        </w:rPr>
+      </w:pPr>
+      <w:r>
+        <w:rPr>
+          <w:b/>
+          <w:lang w:val="ru-RU"/>
+        </w:rPr>
+        <w:t>Краткое описание</w:t>
+      </w:r>
+    </w:p>
+    <w:p>
+      <w:pPr>
+        <w:spacing w:after="0"/>
+        <w:rPr>
+          <w:lang w:val="ru-RU"/>
+        </w:rPr>
+      </w:pPr>
+      <w:r>
+        <w:rPr>
+          <w:lang w:val="ru-RU"/>
+        </w:rPr>
+        <w:t>Данный вариант использования позволяет серверу городского транспорта удалённо обновить цену, которую турникет будет списывать с транспортной карты-кошелька или банковской карты.</w:t>
+      </w:r>
+      <w:r>
+        <w:rPr>
+          <w:lang w:val="ru-RU"/>
+        </w:rPr>
+        <w:t xml:space="preserve"> Сервер городского транспорта инициирует обновление ц</w:t>
+      </w:r>
+      <w:r>
+        <w:rPr>
+          <w:lang w:val="ru-RU"/>
+        </w:rPr>
+        <w:t>ены поездки. Турникет получает новую цену поездки</w:t>
+      </w:r>
+      <w:r>
+        <w:rPr>
+          <w:lang w:val="ru-RU"/>
+        </w:rPr>
+        <w:t xml:space="preserve"> от сервера</w:t>
+      </w:r>
+      <w:r>
+        <w:rPr>
+          <w:lang w:val="ru-RU"/>
+        </w:rPr>
+        <w:t xml:space="preserve"> и </w:t>
+      </w:r>
+      <w:r>
+        <w:rPr>
+          <w:lang w:val="ru-RU"/>
+        </w:rPr>
+        <w:t>записывает</w:t>
+      </w:r>
+      <w:r>
+        <w:rPr>
+          <w:lang w:val="ru-RU"/>
+        </w:rPr>
+        <w:t xml:space="preserve"> её</w:t>
+      </w:r>
+      <w:r>
+        <w:rPr>
+          <w:lang w:val="ru-RU"/>
+        </w:rPr>
+        <w:t xml:space="preserve"> в свою память</w:t>
+      </w:r>
+      <w:r>
+        <w:rPr>
+          <w:lang w:val="ru-RU"/>
+        </w:rPr>
+        <w:t>.</w:t>
+      </w:r>
+    </w:p>
+    <w:p>
+      <w:pPr>
+        <w:spacing w:after="0"/>
+        <w:rPr>
+          <w:lang w:val="ru-RU"/>
+        </w:rPr>
+      </w:pPr>
+    </w:p>
+    <w:p>
+      <w:pPr>
+        <w:spacing w:after="0"/>
+        <w:rPr>
+          <w:lang w:val="ru-RU"/>
+        </w:rPr>
+      </w:pPr>
+    </w:p>
+    <w:p>
+      <w:pPr>
+        <w:spacing w:after="0"/>
+        <w:rPr>
+          <w:b/>
+          <w:lang w:val="ru-RU"/>
+        </w:rPr>
+      </w:pPr>
+      <w:r>
+        <w:rPr>
+          <w:b/>
+          <w:lang w:val="ru-RU"/>
+        </w:rPr>
+        <w:t>Вариант использования «</w:t>
+      </w:r>
+      <w:r>
+        <w:rPr>
+          <w:b/>
+          <w:lang w:val="ru-RU"/>
+        </w:rPr>
+        <w:t>Установить режим</w:t>
+      </w:r>
+      <w:r>
+        <w:rPr>
+          <w:b/>
+          <w:lang w:val="ru-RU"/>
+        </w:rPr>
+        <w:t>»:</w:t>
+      </w:r>
+    </w:p>
+    <w:p>
+      <w:pPr>
+        <w:spacing w:after="0"/>
+        <w:rPr>
+          <w:b/>
+          <w:lang w:val="ru-RU"/>
+        </w:rPr>
+      </w:pPr>
+      <w:r>
+        <w:rPr>
+          <w:b/>
+          <w:lang w:val="ru-RU"/>
+        </w:rPr>
+        <w:t>Краткое описание</w:t>
+      </w:r>
+    </w:p>
+    <w:p>
+      <w:pPr>
+        <w:spacing w:after="0"/>
+        <w:rPr>
+          <w:lang w:val="ru-RU"/>
+        </w:rPr>
+      </w:pPr>
+      <w:r>
+        <w:rPr>
+          <w:lang w:val="ru-RU"/>
+        </w:rPr>
+        <w:t>Данный вариант использования позволяет серверу городского транспорта удалённо изменить режим турникета.</w:t>
+      </w:r>
+      <w:r>
+        <w:rPr>
+          <w:lang w:val="ru-RU"/>
+        </w:rPr>
+        <w:t xml:space="preserve"> </w:t>
+      </w:r>
+      <w:r>
+        <w:rPr>
+          <w:lang w:val="ru-RU"/>
+        </w:rPr>
+        <w:t>Сервер городского транспорта инициирует</w:t>
+      </w:r>
+      <w:r>
+        <w:rPr>
+          <w:lang w:val="ru-RU"/>
+        </w:rPr>
+        <w:t xml:space="preserve"> обновление режима турникета и </w:t>
+      </w:r>
+      <w:r>
+        <w:rPr>
+          <w:lang w:val="ru-RU"/>
+        </w:rPr>
         <w:lastRenderedPageBreak/>
-        <w:t>Если вариант использования завершится успешно, время и дата между турникетом и сервером городского транспорта будет синхронизированно.</w:t>
+        <w:t>передаёт режим, который в который турникет должен перейти.</w:t>
+      </w:r>
+      <w:r>
+        <w:rPr>
+          <w:lang w:val="ru-RU"/>
+        </w:rPr>
+        <w:t xml:space="preserve"> Турникет дожидается завершения прохода пассажира и лишь затем переключается в нужный режим.</w:t>
+      </w:r>
+    </w:p>
+    <w:p>
+      <w:pPr>
+        <w:spacing w:after="0"/>
+        <w:rPr>
+          <w:lang w:val="ru-RU"/>
+        </w:rPr>
+      </w:pPr>
+    </w:p>
+    <w:p>
+      <w:pPr>
+        <w:spacing w:after="0"/>
+        <w:rPr>
+          <w:lang w:val="ru-RU"/>
+        </w:rPr>
+      </w:pPr>
+    </w:p>
+    <w:p>
+      <w:pPr>
+        <w:spacing w:after="0"/>
+        <w:rPr>
+          <w:b/>
+          <w:lang w:val="ru-RU"/>
+        </w:rPr>
+      </w:pPr>
+      <w:r>
+        <w:rPr>
+          <w:b/>
+          <w:lang w:val="ru-RU"/>
+        </w:rPr>
+        <w:t>Вариант использования «</w:t>
+      </w:r>
+      <w:r>
+        <w:rPr>
+          <w:b/>
+          <w:lang w:val="ru-RU"/>
+        </w:rPr>
+        <w:t>Обновить время начала работы станции</w:t>
+      </w:r>
+      <w:r>
+        <w:rPr>
+          <w:b/>
+          <w:lang w:val="ru-RU"/>
+        </w:rPr>
+        <w:t>»:</w:t>
+      </w:r>
+    </w:p>
+    <w:p>
+      <w:pPr>
+        <w:spacing w:after="0"/>
+        <w:rPr>
+          <w:b/>
+          <w:lang w:val="ru-RU"/>
+        </w:rPr>
+      </w:pPr>
+      <w:r>
+        <w:rPr>
+          <w:b/>
+          <w:lang w:val="ru-RU"/>
+        </w:rPr>
+        <w:t>Краткое описание</w:t>
+      </w:r>
+    </w:p>
+    <w:p>
+      <w:pPr>
+        <w:spacing w:after="0"/>
+        <w:rPr>
+          <w:lang w:val="ru-RU"/>
+        </w:rPr>
+      </w:pPr>
+      <w:r>
+        <w:rPr>
+          <w:lang w:val="ru-RU"/>
+        </w:rPr>
+        <w:t>Данный вариант использования позволяет серверу городского транспорта удалённо изменить время начала работы станции на турникете.</w:t>
+      </w:r>
+      <w:r>
+        <w:rPr>
+          <w:lang w:val="ru-RU"/>
+        </w:rPr>
+        <w:t xml:space="preserve"> </w:t>
+      </w:r>
+      <w:r>
+        <w:rPr>
+          <w:lang w:val="ru-RU"/>
+        </w:rPr>
+        <w:t>Сервер городского транспорта инициирует</w:t>
+      </w:r>
+      <w:r>
+        <w:rPr>
+          <w:lang w:val="ru-RU"/>
+        </w:rPr>
+        <w:t xml:space="preserve"> обновление времени начала работы станции. Турникет принимает новое значение времени </w:t>
+      </w:r>
+      <w:r>
+        <w:rPr>
+          <w:lang w:val="ru-RU"/>
+        </w:rPr>
+        <w:t xml:space="preserve">начала </w:t>
+      </w:r>
+      <w:r>
+        <w:rPr>
+          <w:lang w:val="ru-RU"/>
+        </w:rPr>
+        <w:t xml:space="preserve">работы станции и </w:t>
+      </w:r>
+      <w:r>
+        <w:rPr>
+          <w:lang w:val="ru-RU"/>
+        </w:rPr>
+        <w:t>записывает</w:t>
+      </w:r>
+      <w:r>
+        <w:rPr>
+          <w:lang w:val="ru-RU"/>
+        </w:rPr>
+        <w:t xml:space="preserve"> его</w:t>
+      </w:r>
+      <w:r>
+        <w:rPr>
+          <w:lang w:val="ru-RU"/>
+        </w:rPr>
+        <w:t xml:space="preserve"> в свою память</w:t>
+      </w:r>
+      <w:r>
+        <w:rPr>
+          <w:lang w:val="ru-RU"/>
+        </w:rPr>
+        <w:t>.</w:t>
+      </w:r>
+    </w:p>
+    <w:p>
+      <w:pPr>
+        <w:spacing w:after="0"/>
+        <w:rPr>
+          <w:lang w:val="ru-RU"/>
+        </w:rPr>
+      </w:pPr>
+    </w:p>
+    <w:p>
+      <w:pPr>
+        <w:spacing w:after="0"/>
+        <w:rPr>
+          <w:lang w:val="ru-RU"/>
+        </w:rPr>
+      </w:pPr>
+    </w:p>
+    <w:p>
+      <w:pPr>
+        <w:spacing w:after="0"/>
+        <w:rPr>
+          <w:b/>
+          <w:lang w:val="ru-RU"/>
+        </w:rPr>
+      </w:pPr>
+      <w:r>
+        <w:rPr>
+          <w:b/>
+          <w:lang w:val="ru-RU"/>
+        </w:rPr>
+        <w:t>Вариант использования «</w:t>
+      </w:r>
+      <w:r>
+        <w:rPr>
+          <w:b/>
+          <w:lang w:val="ru-RU"/>
+        </w:rPr>
+        <w:t>Обновить список транспортных линий</w:t>
+      </w:r>
+      <w:r>
+        <w:rPr>
+          <w:b/>
+          <w:lang w:val="ru-RU"/>
+        </w:rPr>
+        <w:t>»:</w:t>
+      </w:r>
+    </w:p>
+    <w:p>
+      <w:pPr>
+        <w:spacing w:after="0"/>
+        <w:rPr>
+          <w:b/>
+          <w:lang w:val="ru-RU"/>
+        </w:rPr>
+      </w:pPr>
+      <w:r>
+        <w:rPr>
+          <w:b/>
+          <w:lang w:val="ru-RU"/>
+        </w:rPr>
+        <w:t>Краткое описание</w:t>
+      </w:r>
+    </w:p>
+    <w:p>
+      <w:pPr>
+        <w:spacing w:after="0"/>
+        <w:rPr>
+          <w:lang w:val="ru-RU"/>
+        </w:rPr>
+      </w:pPr>
+      <w:r>
+        <w:rPr>
+          <w:lang w:val="ru-RU"/>
+        </w:rPr>
+        <w:t>Данный вариант использования позволяет серверу городского транспорта удалённо обновить список транспортных линий в памяти турникета, для определения пересадки.</w:t>
+      </w:r>
+      <w:r>
+        <w:rPr>
+          <w:lang w:val="ru-RU"/>
+        </w:rPr>
+        <w:t xml:space="preserve"> </w:t>
+      </w:r>
+      <w:r>
+        <w:rPr>
+          <w:lang w:val="ru-RU"/>
+        </w:rPr>
+        <w:t>Сервер городского транспорта инициирует</w:t>
+      </w:r>
+      <w:r>
+        <w:rPr>
+          <w:lang w:val="ru-RU"/>
+        </w:rPr>
+        <w:t xml:space="preserve"> обновление списка транспортных линий. Турникет принимает новые значения транспортных линий и записывает их в свою память.</w:t>
+      </w:r>
+    </w:p>
+    <w:p>
+      <w:pPr>
+        <w:spacing w:after="0"/>
+        <w:rPr>
+          <w:lang w:val="ru-RU"/>
+        </w:rPr>
+      </w:pPr>
+    </w:p>
+    <w:p>
+      <w:pPr>
+        <w:spacing w:after="0"/>
+        <w:rPr>
+          <w:lang w:val="ru-RU"/>
+        </w:rPr>
+      </w:pPr>
+    </w:p>
+    <w:p>
+      <w:pPr>
+        <w:spacing w:after="0"/>
+        <w:rPr>
+          <w:b/>
+          <w:lang w:val="ru-RU"/>
+        </w:rPr>
+      </w:pPr>
+      <w:r>
+        <w:rPr>
+          <w:b/>
+          <w:lang w:val="ru-RU"/>
+        </w:rPr>
+        <w:t>Вариант использования «</w:t>
+      </w:r>
+      <w:r>
+        <w:rPr>
+          <w:b/>
+          <w:lang w:val="ru-RU"/>
+        </w:rPr>
+        <w:t>Обновить время окончания работы станции</w:t>
+      </w:r>
+      <w:r>
+        <w:rPr>
+          <w:b/>
+          <w:lang w:val="ru-RU"/>
+        </w:rPr>
+        <w:t>»:</w:t>
+      </w:r>
+    </w:p>
+    <w:p>
+      <w:pPr>
+        <w:spacing w:after="0"/>
+        <w:rPr>
+          <w:b/>
+          <w:lang w:val="ru-RU"/>
+        </w:rPr>
+      </w:pPr>
+      <w:r>
+        <w:rPr>
+          <w:b/>
+          <w:lang w:val="ru-RU"/>
+        </w:rPr>
+        <w:t>Краткое описание</w:t>
+      </w:r>
+    </w:p>
+    <w:p>
+      <w:pPr>
+        <w:spacing w:after="0"/>
+        <w:rPr>
+          <w:b/>
+          <w:lang w:val="ru-RU"/>
+        </w:rPr>
+      </w:pPr>
+      <w:r>
+        <w:rPr>
+          <w:lang w:val="ru-RU"/>
+        </w:rPr>
+        <w:t>Данный вариант использования позволяет серверу городского транспорта удалённо изменить время окончания работы станции на турникете.</w:t>
+      </w:r>
+      <w:r>
+        <w:rPr>
+          <w:lang w:val="ru-RU"/>
+        </w:rPr>
+        <w:t xml:space="preserve"> </w:t>
+      </w:r>
+      <w:r>
+        <w:rPr>
+          <w:lang w:val="ru-RU"/>
+        </w:rPr>
+        <w:t>Сервер городского транспорта инициирует</w:t>
+      </w:r>
+      <w:r>
+        <w:rPr>
+          <w:lang w:val="ru-RU"/>
+        </w:rPr>
+        <w:t xml:space="preserve"> обновление времени окончания работы станции. Турникет принимает новое значение времени окончания работы станции и записывает его в свою память.</w:t>
+      </w:r>
+    </w:p>
+    <w:p>
+      <w:pPr>
+        <w:spacing w:after="0"/>
+        <w:rPr>
+          <w:lang w:val="ru-RU"/>
+        </w:rPr>
+      </w:pPr>
+    </w:p>
+    <w:p>
+      <w:pPr>
+        <w:spacing w:after="0"/>
+        <w:rPr>
+          <w:lang w:val="ru-RU"/>
+        </w:rPr>
+      </w:pPr>
+    </w:p>
+    <w:p>
+      <w:pPr>
+        <w:spacing w:after="0"/>
+        <w:rPr>
+          <w:b/>
+          <w:lang w:val="ru-RU"/>
+        </w:rPr>
+      </w:pPr>
+      <w:r>
+        <w:rPr>
+          <w:b/>
+          <w:lang w:val="ru-RU"/>
+        </w:rPr>
+        <w:t>Вариант использования «</w:t>
+      </w:r>
+      <w:r>
+        <w:rPr>
+          <w:b/>
+          <w:lang w:val="ru-RU"/>
+        </w:rPr>
+        <w:t>Передать информацию за день</w:t>
+      </w:r>
+      <w:r>
+        <w:rPr>
+          <w:b/>
+          <w:lang w:val="ru-RU"/>
+        </w:rPr>
+        <w:t>»:</w:t>
+      </w:r>
+    </w:p>
+    <w:p>
+      <w:pPr>
+        <w:spacing w:after="0"/>
+        <w:rPr>
+          <w:b/>
+          <w:lang w:val="ru-RU"/>
+        </w:rPr>
+      </w:pPr>
+      <w:r>
+        <w:rPr>
+          <w:b/>
+          <w:lang w:val="ru-RU"/>
+        </w:rPr>
+        <w:t>Краткое описание</w:t>
+      </w:r>
+    </w:p>
+    <w:p>
+      <w:pPr>
+        <w:spacing w:after="0"/>
+        <w:rPr>
+          <w:lang w:val="ru-RU"/>
+        </w:rPr>
+      </w:pPr>
+      <w:r>
+        <w:rPr>
+          <w:lang w:val="ru-RU"/>
+        </w:rPr>
+        <w:t>Данный вариант использования описывает передачу сведений о проходах по пассажирским картам (в том числе безуспешных попытках входа), которую турникет накопил за день, из локальной памяти турникета н</w:t>
+      </w:r>
+      <w:r>
+        <w:rPr>
+          <w:lang w:val="ru-RU"/>
+        </w:rPr>
+        <w:t>а сервер городского транспорта.</w:t>
       </w:r>
       <w:bookmarkStart w:id="0" w:name="_GoBack"/>
       <w:bookmarkEnd w:id="0"/>
-    </w:p>
-    <w:p>
-      <w:pPr>
-        <w:spacing w:after="0"/>
-        <w:rPr>
-          <w:lang w:val="ru-RU"/>
-        </w:rPr>
-      </w:pPr>
-    </w:p>
-    <w:p>
-      <w:pPr>
-        <w:spacing w:after="0"/>
-        <w:rPr>
-          <w:lang w:val="ru-RU"/>
-        </w:rPr>
-      </w:pPr>
-    </w:p>
-    <w:p>
-      <w:pPr>
-        <w:spacing w:after="0"/>
-        <w:rPr>
-          <w:lang w:val="ru-RU"/>
-        </w:rPr>
-      </w:pPr>
-    </w:p>
-    <w:p>
-      <w:pPr>
-        <w:spacing w:after="0"/>
-        <w:rPr>
-          <w:b/>
-          <w:lang w:val="ru-RU"/>
-        </w:rPr>
-      </w:pPr>
-      <w:r>
-        <w:rPr>
-          <w:b/>
-          <w:lang w:val="ru-RU"/>
-        </w:rPr>
-        <w:t>Вариант использования «</w:t>
-      </w:r>
-      <w:r>
-        <w:rPr>
-          <w:b/>
-          <w:lang w:val="ru-RU"/>
-        </w:rPr>
-        <w:t>Выйти со станции</w:t>
-      </w:r>
-      <w:r>
-        <w:rPr>
-          <w:b/>
-          <w:lang w:val="ru-RU"/>
-        </w:rPr>
-        <w:t>»:</w:t>
-      </w:r>
-    </w:p>
-    <w:p>
-      <w:pPr>
-        <w:spacing w:after="0"/>
-        <w:rPr>
-          <w:b/>
-          <w:lang w:val="ru-RU"/>
-        </w:rPr>
-      </w:pPr>
-      <w:r>
-        <w:rPr>
-          <w:b/>
-          <w:lang w:val="ru-RU"/>
-        </w:rPr>
-        <w:t>Краткое описание</w:t>
-      </w:r>
-    </w:p>
-    <w:p>
-      <w:pPr>
-        <w:spacing w:after="0"/>
-        <w:rPr>
-          <w:lang w:val="ru-RU"/>
-        </w:rPr>
-      </w:pPr>
-      <w:r>
-        <w:rPr>
-          <w:lang w:val="ru-RU"/>
-        </w:rPr>
-        <w:t xml:space="preserve">Данный вариант использования описывает выход пассажира со станции. </w:t>
-      </w:r>
-      <w:r>
-        <w:rPr>
-          <w:lang w:val="ru-RU"/>
-        </w:rPr>
-        <w:t>Пассажир подходит к задней части турникета. Задний датчик подаёт сигнал. Турникет пропускает пассажира. Пассажир выходит со станции.</w:t>
-      </w:r>
-    </w:p>
-    <w:p>
-      <w:pPr>
-        <w:spacing w:after="0"/>
-        <w:rPr>
-          <w:b/>
-          <w:lang w:val="ru-RU"/>
-        </w:rPr>
-      </w:pPr>
-    </w:p>
-    <w:p>
-      <w:pPr>
-        <w:spacing w:after="0"/>
-        <w:rPr>
-          <w:lang w:val="ru-RU"/>
-        </w:rPr>
-      </w:pPr>
-    </w:p>
-    <w:p>
-      <w:pPr>
-        <w:spacing w:after="0"/>
-        <w:rPr>
-          <w:b/>
-          <w:lang w:val="ru-RU"/>
-        </w:rPr>
-      </w:pPr>
-      <w:r>
-        <w:rPr>
-          <w:b/>
-          <w:lang w:val="ru-RU"/>
-        </w:rPr>
-        <w:t>Вариант использования «</w:t>
-      </w:r>
-      <w:r>
-        <w:rPr>
-          <w:b/>
-          <w:lang w:val="ru-RU"/>
-        </w:rPr>
-        <w:t>Оплатить проход банковской картой</w:t>
-      </w:r>
-      <w:r>
-        <w:rPr>
-          <w:b/>
-          <w:lang w:val="ru-RU"/>
-        </w:rPr>
-        <w:t>»:</w:t>
-      </w:r>
-    </w:p>
-    <w:p>
-      <w:pPr>
-        <w:spacing w:after="0"/>
-        <w:rPr>
-          <w:b/>
-          <w:lang w:val="ru-RU"/>
-        </w:rPr>
-      </w:pPr>
-      <w:r>
-        <w:rPr>
-          <w:b/>
-          <w:lang w:val="ru-RU"/>
-        </w:rPr>
-        <w:t>Краткое описание</w:t>
-      </w:r>
-    </w:p>
-    <w:p>
-      <w:pPr>
-        <w:spacing w:after="0"/>
-        <w:rPr>
-          <w:lang w:val="ru-RU"/>
-        </w:rPr>
-      </w:pPr>
-      <w:r>
-        <w:rPr>
-          <w:lang w:val="ru-RU"/>
-        </w:rPr>
-        <w:t xml:space="preserve">Данный </w:t>
-      </w:r>
-      <w:r>
-        <w:rPr>
-          <w:lang w:val="ru-RU"/>
-        </w:rPr>
-        <w:t>вариант использования позволяет пассажиру оплатить проход на станцию банковской картой. Пассажир прикладывает банковскую карту. Турникет посылает запрос банковской системе на списание стоимости одной поездки. При подтверждении банковской системой, турникет пропускает пассажира на станцию.</w:t>
-      </w:r>
-    </w:p>
-    <w:p>
-      <w:pPr>
-        <w:spacing w:after="0"/>
-        <w:rPr>
-          <w:b/>
-          <w:lang w:val="ru-RU"/>
-        </w:rPr>
-      </w:pPr>
-    </w:p>
-    <w:p>
-      <w:pPr>
-        <w:spacing w:after="0"/>
-        <w:rPr>
-          <w:lang w:val="ru-RU"/>
-        </w:rPr>
-      </w:pPr>
-    </w:p>
-    <w:p>
-      <w:pPr>
-        <w:spacing w:after="0"/>
-        <w:rPr>
-          <w:b/>
-          <w:lang w:val="ru-RU"/>
-        </w:rPr>
-      </w:pPr>
-      <w:r>
-        <w:rPr>
-          <w:b/>
-          <w:lang w:val="ru-RU"/>
-        </w:rPr>
-        <w:t>Вариант использования «</w:t>
-      </w:r>
-      <w:r>
-        <w:rPr>
-          <w:b/>
-          <w:lang w:val="ru-RU"/>
-        </w:rPr>
-        <w:t>Обновить цену поездки</w:t>
-      </w:r>
-      <w:r>
-        <w:rPr>
-          <w:b/>
-          <w:lang w:val="ru-RU"/>
-        </w:rPr>
-        <w:t>»:</w:t>
-      </w:r>
-    </w:p>
-    <w:p>
-      <w:pPr>
-        <w:spacing w:after="0"/>
-        <w:rPr>
-          <w:b/>
-          <w:lang w:val="ru-RU"/>
-        </w:rPr>
-      </w:pPr>
-      <w:r>
-        <w:rPr>
-          <w:b/>
-          <w:lang w:val="ru-RU"/>
-        </w:rPr>
-        <w:t>Краткое описание</w:t>
-      </w:r>
-    </w:p>
-    <w:p>
-      <w:pPr>
-        <w:spacing w:after="0"/>
-        <w:rPr>
-          <w:lang w:val="ru-RU"/>
-        </w:rPr>
-      </w:pPr>
-      <w:r>
-        <w:rPr>
-          <w:lang w:val="ru-RU"/>
-        </w:rPr>
-        <w:t>Данный вариант использования позволяет серверу городского транспорта удалённо обновить цену, которую турникет будет списывать с транспортной карты-кошелька или банковской карты.</w:t>
-      </w:r>
-    </w:p>
-    <w:p>
-      <w:pPr>
-        <w:spacing w:after="0"/>
-        <w:rPr>
-          <w:lang w:val="ru-RU"/>
-        </w:rPr>
-      </w:pPr>
-    </w:p>
-    <w:p>
-      <w:pPr>
-        <w:spacing w:after="0"/>
-        <w:rPr>
-          <w:lang w:val="ru-RU"/>
-        </w:rPr>
-      </w:pPr>
-    </w:p>
-    <w:p>
-      <w:pPr>
-        <w:spacing w:after="0"/>
-        <w:rPr>
-          <w:b/>
-          <w:lang w:val="ru-RU"/>
-        </w:rPr>
-      </w:pPr>
-      <w:r>
-        <w:rPr>
-          <w:b/>
-          <w:lang w:val="ru-RU"/>
-        </w:rPr>
-        <w:t>Вариант использования «</w:t>
-      </w:r>
-      <w:r>
-        <w:rPr>
-          <w:b/>
-          <w:lang w:val="ru-RU"/>
-        </w:rPr>
-        <w:t>Установить режим</w:t>
-      </w:r>
-      <w:r>
-        <w:rPr>
-          <w:b/>
-          <w:lang w:val="ru-RU"/>
-        </w:rPr>
-        <w:t>»:</w:t>
-      </w:r>
-    </w:p>
-    <w:p>
-      <w:pPr>
-        <w:spacing w:after="0"/>
-        <w:rPr>
-          <w:b/>
-          <w:lang w:val="ru-RU"/>
-        </w:rPr>
-      </w:pPr>
-      <w:r>
-        <w:rPr>
-          <w:b/>
-          <w:lang w:val="ru-RU"/>
-        </w:rPr>
-        <w:t>Краткое описание</w:t>
-      </w:r>
-    </w:p>
-    <w:p>
-      <w:pPr>
-        <w:spacing w:after="0"/>
-        <w:rPr>
-          <w:lang w:val="ru-RU"/>
-        </w:rPr>
-      </w:pPr>
-      <w:r>
-        <w:rPr>
-          <w:lang w:val="ru-RU"/>
-        </w:rPr>
-        <w:t>Данный вариант использования позволяет серверу городского транспорта удалённо</w:t>
-      </w:r>
-      <w:r>
-        <w:rPr>
-          <w:lang w:val="ru-RU"/>
-        </w:rPr>
-        <w:t xml:space="preserve"> изменить режим турникета. Турникет дожидается завершения прохода пассажира и лишь затем переключается в нужный режим.</w:t>
-      </w:r>
-    </w:p>
-    <w:p>
-      <w:pPr>
-        <w:spacing w:after="0"/>
-        <w:rPr>
-          <w:lang w:val="ru-RU"/>
-        </w:rPr>
-      </w:pPr>
-    </w:p>
-    <w:p>
-      <w:pPr>
-        <w:spacing w:after="0"/>
-        <w:rPr>
-          <w:lang w:val="ru-RU"/>
-        </w:rPr>
-      </w:pPr>
-    </w:p>
-    <w:p>
-      <w:pPr>
-        <w:spacing w:after="0"/>
-        <w:rPr>
-          <w:b/>
-          <w:lang w:val="ru-RU"/>
-        </w:rPr>
-      </w:pPr>
-      <w:r>
-        <w:rPr>
-          <w:b/>
-          <w:lang w:val="ru-RU"/>
-        </w:rPr>
-        <w:t>Вариант использования «</w:t>
-      </w:r>
-      <w:r>
-        <w:rPr>
-          <w:b/>
-          <w:lang w:val="ru-RU"/>
-        </w:rPr>
-        <w:t>Обновить время начала работы станции</w:t>
-      </w:r>
-      <w:r>
-        <w:rPr>
-          <w:b/>
-          <w:lang w:val="ru-RU"/>
-        </w:rPr>
-        <w:t>»:</w:t>
-      </w:r>
-    </w:p>
-    <w:p>
-      <w:pPr>
-        <w:spacing w:after="0"/>
-        <w:rPr>
-          <w:b/>
-          <w:lang w:val="ru-RU"/>
-        </w:rPr>
-      </w:pPr>
-      <w:r>
-        <w:rPr>
-          <w:b/>
-          <w:lang w:val="ru-RU"/>
-        </w:rPr>
-        <w:t>Краткое описание</w:t>
-      </w:r>
-    </w:p>
-    <w:p>
-      <w:pPr>
-        <w:spacing w:after="0"/>
-        <w:rPr>
-          <w:lang w:val="ru-RU"/>
-        </w:rPr>
-      </w:pPr>
-      <w:r>
-        <w:rPr>
-          <w:lang w:val="ru-RU"/>
-        </w:rPr>
-        <w:t>Данный вариант использования позволяет серверу городского транспорта удалённо</w:t>
-      </w:r>
-      <w:r>
-        <w:rPr>
-          <w:lang w:val="ru-RU"/>
-        </w:rPr>
-        <w:t xml:space="preserve"> изменить время начала работы станции на турникете.</w:t>
-      </w:r>
-    </w:p>
-    <w:p>
-      <w:pPr>
-        <w:spacing w:after="0"/>
-        <w:rPr>
-          <w:lang w:val="ru-RU"/>
-        </w:rPr>
-      </w:pPr>
-    </w:p>
-    <w:p>
-      <w:pPr>
-        <w:spacing w:after="0"/>
-        <w:rPr>
-          <w:lang w:val="ru-RU"/>
-        </w:rPr>
-      </w:pPr>
-    </w:p>
-    <w:p>
-      <w:pPr>
-        <w:spacing w:after="0"/>
-        <w:rPr>
-          <w:b/>
-          <w:lang w:val="ru-RU"/>
-        </w:rPr>
-      </w:pPr>
-      <w:r>
-        <w:rPr>
-          <w:b/>
-          <w:lang w:val="ru-RU"/>
-        </w:rPr>
-        <w:t>Вариант использования «</w:t>
-      </w:r>
-      <w:r>
-        <w:rPr>
-          <w:b/>
-          <w:lang w:val="ru-RU"/>
-        </w:rPr>
-        <w:t>Обновить список транспортных линий</w:t>
-      </w:r>
-      <w:r>
-        <w:rPr>
-          <w:b/>
-          <w:lang w:val="ru-RU"/>
-        </w:rPr>
-        <w:t>»:</w:t>
-      </w:r>
-    </w:p>
-    <w:p>
-      <w:pPr>
-        <w:spacing w:after="0"/>
-        <w:rPr>
-          <w:b/>
-          <w:lang w:val="ru-RU"/>
-        </w:rPr>
-      </w:pPr>
-      <w:r>
-        <w:rPr>
-          <w:b/>
-          <w:lang w:val="ru-RU"/>
-        </w:rPr>
-        <w:t>Краткое описание</w:t>
-      </w:r>
-    </w:p>
-    <w:p>
-      <w:pPr>
-        <w:spacing w:after="0"/>
-        <w:rPr>
-          <w:lang w:val="ru-RU"/>
-        </w:rPr>
-      </w:pPr>
-      <w:r>
-        <w:rPr>
-          <w:lang w:val="ru-RU"/>
-        </w:rPr>
-        <w:t>Данный вариант использования позволяет серверу городского транспорта удалённо</w:t>
-      </w:r>
-      <w:r>
-        <w:rPr>
-          <w:lang w:val="ru-RU"/>
-        </w:rPr>
-        <w:t xml:space="preserve"> обновить список транспортных линий в памяти турникета, для определения пересадки.</w:t>
-      </w:r>
-    </w:p>
-    <w:p>
-      <w:pPr>
-        <w:spacing w:after="0"/>
-        <w:rPr>
-          <w:lang w:val="ru-RU"/>
-        </w:rPr>
-      </w:pPr>
-    </w:p>
-    <w:p>
-      <w:pPr>
-        <w:spacing w:after="0"/>
-        <w:rPr>
-          <w:lang w:val="ru-RU"/>
-        </w:rPr>
-      </w:pPr>
-    </w:p>
-    <w:p>
-      <w:pPr>
-        <w:spacing w:after="0"/>
-        <w:rPr>
-          <w:b/>
-          <w:lang w:val="ru-RU"/>
-        </w:rPr>
-      </w:pPr>
-      <w:r>
-        <w:rPr>
-          <w:b/>
-          <w:lang w:val="ru-RU"/>
-        </w:rPr>
-        <w:t>Вариант использования «</w:t>
-      </w:r>
-      <w:r>
-        <w:rPr>
-          <w:b/>
-          <w:lang w:val="ru-RU"/>
-        </w:rPr>
-        <w:t>Обновить время окончания работы станции</w:t>
-      </w:r>
-      <w:r>
-        <w:rPr>
-          <w:b/>
-          <w:lang w:val="ru-RU"/>
-        </w:rPr>
-        <w:t>»:</w:t>
-      </w:r>
-    </w:p>
-    <w:p>
-      <w:pPr>
-        <w:spacing w:after="0"/>
-        <w:rPr>
-          <w:b/>
-          <w:lang w:val="ru-RU"/>
-        </w:rPr>
-      </w:pPr>
-      <w:r>
-        <w:rPr>
-          <w:b/>
-          <w:lang w:val="ru-RU"/>
-        </w:rPr>
-        <w:t>Краткое описание</w:t>
-      </w:r>
-    </w:p>
-    <w:p>
-      <w:pPr>
-        <w:spacing w:after="0"/>
-        <w:rPr>
-          <w:b/>
-          <w:lang w:val="ru-RU"/>
-        </w:rPr>
-      </w:pPr>
-      <w:r>
-        <w:rPr>
-          <w:lang w:val="ru-RU"/>
-        </w:rPr>
-        <w:t>Данный вариант использования позволяет серверу городского транспорта удалённо</w:t>
-      </w:r>
-      <w:r>
-        <w:rPr>
-          <w:lang w:val="ru-RU"/>
-        </w:rPr>
-        <w:t xml:space="preserve"> изменить время окончания работы станции на турникете.</w:t>
-      </w:r>
-    </w:p>
-    <w:p>
-      <w:pPr>
-        <w:spacing w:after="0"/>
-        <w:rPr>
-          <w:lang w:val="ru-RU"/>
-        </w:rPr>
-      </w:pPr>
-    </w:p>
-    <w:p>
-      <w:pPr>
-        <w:spacing w:after="0"/>
-        <w:rPr>
-          <w:lang w:val="ru-RU"/>
-        </w:rPr>
-      </w:pPr>
-    </w:p>
-    <w:p>
-      <w:pPr>
-        <w:spacing w:after="0"/>
-        <w:rPr>
-          <w:b/>
-          <w:lang w:val="ru-RU"/>
-        </w:rPr>
-      </w:pPr>
-      <w:r>
-        <w:rPr>
-          <w:b/>
-          <w:lang w:val="ru-RU"/>
-        </w:rPr>
-        <w:t>Вариант использования «</w:t>
-      </w:r>
-      <w:r>
-        <w:rPr>
-          <w:b/>
-          <w:lang w:val="ru-RU"/>
-        </w:rPr>
-        <w:t>Передать информацию за день</w:t>
-      </w:r>
-      <w:r>
-        <w:rPr>
-          <w:b/>
-          <w:lang w:val="ru-RU"/>
-        </w:rPr>
-        <w:t>»:</w:t>
-      </w:r>
-    </w:p>
-    <w:p>
-      <w:pPr>
-        <w:spacing w:after="0"/>
-        <w:rPr>
-          <w:b/>
-          <w:lang w:val="ru-RU"/>
-        </w:rPr>
-      </w:pPr>
-      <w:r>
-        <w:rPr>
-          <w:b/>
-          <w:lang w:val="ru-RU"/>
-        </w:rPr>
-        <w:t>Краткое описание</w:t>
-      </w:r>
-    </w:p>
-    <w:p>
-      <w:pPr>
-        <w:spacing w:after="0"/>
-        <w:rPr>
-          <w:lang w:val="ru-RU"/>
-        </w:rPr>
-      </w:pPr>
-      <w:r>
-        <w:rPr>
-          <w:lang w:val="ru-RU"/>
-        </w:rPr>
-        <w:t xml:space="preserve">Данный вариант использования описывает передачу сведений о проходах по пассажирским картам (в том числе безуспешных попытках входа), которую турникет накопил за день, из локальной памяти турникета на сервер городского транспорта. </w:t>
-      </w:r>
     </w:p>
     <w:p>
       <w:pPr>
@@ -1406,8 +1820,180 @@
 </file>
 
 <file path=word/numbering.xml><?xml version="1.0" encoding="utf-8"?>
-<w:numbering xmlns:wpc="http://schemas.microsoft.com/office/word/2010/wordprocessingCanvas" xmlns:cx="http://schemas.microsoft.com/office/drawing/2014/chartex" xmlns:cx1="http://schemas.microsoft.com/office/drawing/2015/9/8/chartex" xmlns:mc="http://schemas.openxmlformats.org/markup-compatibility/2006" xmlns:o="urn:schemas-microsoft-com:office:office" xmlns:r="http://schemas.openxmlformats.org/officeDocument/2006/relationships" xmlns:m="http://schemas.openxmlformats.org/officeDocument/2006/math" xmlns:v="urn:schemas-microsoft-com:vml" xmlns:wp14="http://schemas.microsoft.com/office/word/2010/wordprocessingDrawing" xmlns:wp="http://schemas.openxmlformats.org/drawingml/2006/wordprocessingDrawing" xmlns:w10="urn:schemas-microsoft-com:office:word" xmlns:w="http://schemas.openxmlformats.org/wordprocessingml/2006/main" xmlns:w14="http://schemas.microsoft.com/office/word/2010/wordml" xmlns:w15="http://schemas.microsoft.com/office/word/2012/wordml" xmlns:w16se="http://schemas.microsoft.com/office/word/2015/wordml/symex" xmlns:wpg="http://schemas.microsoft.com/office/word/2010/wordprocessingGroup" xmlns:wpi="http://schemas.microsoft.com/office/word/2010/wordprocessingInk" xmlns:wne="http://schemas.microsoft.com/office/word/2006/wordml" xmlns:wps="http://schemas.microsoft.com/office/word/2010/wordprocessingShape" mc:Ignorable="w14 w15 w16se wp14">
+<w:numbering xmlns:wpc="http://schemas.microsoft.com/office/word/2010/wordprocessingCanvas" xmlns:cx="http://schemas.microsoft.com/office/drawing/2014/chartex" xmlns:mc="http://schemas.openxmlformats.org/markup-compatibility/2006" xmlns:o="urn:schemas-microsoft-com:office:office" xmlns:r="http://schemas.openxmlformats.org/officeDocument/2006/relationships" xmlns:m="http://schemas.openxmlformats.org/officeDocument/2006/math" xmlns:v="urn:schemas-microsoft-com:vml" xmlns:wp14="http://schemas.microsoft.com/office/word/2010/wordprocessingDrawing" xmlns:wp="http://schemas.openxmlformats.org/drawingml/2006/wordprocessingDrawing" xmlns:w10="urn:schemas-microsoft-com:office:word" xmlns:w="http://schemas.openxmlformats.org/wordprocessingml/2006/main" xmlns:w14="http://schemas.microsoft.com/office/word/2010/wordml" xmlns:w15="http://schemas.microsoft.com/office/word/2012/wordml" xmlns:w16se="http://schemas.microsoft.com/office/word/2015/wordml/symex" xmlns:wpg="http://schemas.microsoft.com/office/word/2010/wordprocessingGroup" xmlns:wpi="http://schemas.microsoft.com/office/word/2010/wordprocessingInk" xmlns:wne="http://schemas.microsoft.com/office/word/2006/wordml" xmlns:wps="http://schemas.microsoft.com/office/word/2010/wordprocessingShape" mc:Ignorable="w14 w15 w16se wp14">
   <w:abstractNum w:abstractNumId="0" w15:restartNumberingAfterBreak="0">
+    <w:nsid w:val="0A3966EB"/>
+    <w:multiLevelType w:val="hybridMultilevel"/>
+    <w:tmpl w:val="26469038"/>
+    <w:lvl w:ilvl="0" w:tplc="0419000F">
+      <w:start w:val="1"/>
+      <w:numFmt w:val="decimal"/>
+      <w:lvlText w:val="%1."/>
+      <w:lvlJc w:val="left"/>
+      <w:pPr>
+        <w:ind w:left="720" w:hanging="360"/>
+      </w:pPr>
+    </w:lvl>
+    <w:lvl w:ilvl="1" w:tplc="04190019" w:tentative="1">
+      <w:start w:val="1"/>
+      <w:numFmt w:val="lowerLetter"/>
+      <w:lvlText w:val="%2."/>
+      <w:lvlJc w:val="left"/>
+      <w:pPr>
+        <w:ind w:left="1440" w:hanging="360"/>
+      </w:pPr>
+    </w:lvl>
+    <w:lvl w:ilvl="2" w:tplc="0419001B" w:tentative="1">
+      <w:start w:val="1"/>
+      <w:numFmt w:val="lowerRoman"/>
+      <w:lvlText w:val="%3."/>
+      <w:lvlJc w:val="right"/>
+      <w:pPr>
+        <w:ind w:left="2160" w:hanging="180"/>
+      </w:pPr>
+    </w:lvl>
+    <w:lvl w:ilvl="3" w:tplc="0419000F" w:tentative="1">
+      <w:start w:val="1"/>
+      <w:numFmt w:val="decimal"/>
+      <w:lvlText w:val="%4."/>
+      <w:lvlJc w:val="left"/>
+      <w:pPr>
+        <w:ind w:left="2880" w:hanging="360"/>
+      </w:pPr>
+    </w:lvl>
+    <w:lvl w:ilvl="4" w:tplc="04190019" w:tentative="1">
+      <w:start w:val="1"/>
+      <w:numFmt w:val="lowerLetter"/>
+      <w:lvlText w:val="%5."/>
+      <w:lvlJc w:val="left"/>
+      <w:pPr>
+        <w:ind w:left="3600" w:hanging="360"/>
+      </w:pPr>
+    </w:lvl>
+    <w:lvl w:ilvl="5" w:tplc="0419001B" w:tentative="1">
+      <w:start w:val="1"/>
+      <w:numFmt w:val="lowerRoman"/>
+      <w:lvlText w:val="%6."/>
+      <w:lvlJc w:val="right"/>
+      <w:pPr>
+        <w:ind w:left="4320" w:hanging="180"/>
+      </w:pPr>
+    </w:lvl>
+    <w:lvl w:ilvl="6" w:tplc="0419000F" w:tentative="1">
+      <w:start w:val="1"/>
+      <w:numFmt w:val="decimal"/>
+      <w:lvlText w:val="%7."/>
+      <w:lvlJc w:val="left"/>
+      <w:pPr>
+        <w:ind w:left="5040" w:hanging="360"/>
+      </w:pPr>
+    </w:lvl>
+    <w:lvl w:ilvl="7" w:tplc="04190019" w:tentative="1">
+      <w:start w:val="1"/>
+      <w:numFmt w:val="lowerLetter"/>
+      <w:lvlText w:val="%8."/>
+      <w:lvlJc w:val="left"/>
+      <w:pPr>
+        <w:ind w:left="5760" w:hanging="360"/>
+      </w:pPr>
+    </w:lvl>
+    <w:lvl w:ilvl="8" w:tplc="0419001B" w:tentative="1">
+      <w:start w:val="1"/>
+      <w:numFmt w:val="lowerRoman"/>
+      <w:lvlText w:val="%9."/>
+      <w:lvlJc w:val="right"/>
+      <w:pPr>
+        <w:ind w:left="6480" w:hanging="180"/>
+      </w:pPr>
+    </w:lvl>
+  </w:abstractNum>
+  <w:abstractNum w:abstractNumId="1" w15:restartNumberingAfterBreak="0">
+    <w:nsid w:val="22652C60"/>
+    <w:multiLevelType w:val="hybridMultilevel"/>
+    <w:tmpl w:val="B48A840A"/>
+    <w:lvl w:ilvl="0" w:tplc="0409000F">
+      <w:start w:val="1"/>
+      <w:numFmt w:val="decimal"/>
+      <w:lvlText w:val="%1."/>
+      <w:lvlJc w:val="left"/>
+      <w:pPr>
+        <w:ind w:left="720" w:hanging="360"/>
+      </w:pPr>
+    </w:lvl>
+    <w:lvl w:ilvl="1" w:tplc="04090019" w:tentative="1">
+      <w:start w:val="1"/>
+      <w:numFmt w:val="lowerLetter"/>
+      <w:lvlText w:val="%2."/>
+      <w:lvlJc w:val="left"/>
+      <w:pPr>
+        <w:ind w:left="1440" w:hanging="360"/>
+      </w:pPr>
+    </w:lvl>
+    <w:lvl w:ilvl="2" w:tplc="0409001B" w:tentative="1">
+      <w:start w:val="1"/>
+      <w:numFmt w:val="lowerRoman"/>
+      <w:lvlText w:val="%3."/>
+      <w:lvlJc w:val="right"/>
+      <w:pPr>
+        <w:ind w:left="2160" w:hanging="180"/>
+      </w:pPr>
+    </w:lvl>
+    <w:lvl w:ilvl="3" w:tplc="0409000F" w:tentative="1">
+      <w:start w:val="1"/>
+      <w:numFmt w:val="decimal"/>
+      <w:lvlText w:val="%4."/>
+      <w:lvlJc w:val="left"/>
+      <w:pPr>
+        <w:ind w:left="2880" w:hanging="360"/>
+      </w:pPr>
+    </w:lvl>
+    <w:lvl w:ilvl="4" w:tplc="04090019" w:tentative="1">
+      <w:start w:val="1"/>
+      <w:numFmt w:val="lowerLetter"/>
+      <w:lvlText w:val="%5."/>
+      <w:lvlJc w:val="left"/>
+      <w:pPr>
+        <w:ind w:left="3600" w:hanging="360"/>
+      </w:pPr>
+    </w:lvl>
+    <w:lvl w:ilvl="5" w:tplc="0409001B" w:tentative="1">
+      <w:start w:val="1"/>
+      <w:numFmt w:val="lowerRoman"/>
+      <w:lvlText w:val="%6."/>
+      <w:lvlJc w:val="right"/>
+      <w:pPr>
+        <w:ind w:left="4320" w:hanging="180"/>
+      </w:pPr>
+    </w:lvl>
+    <w:lvl w:ilvl="6" w:tplc="0409000F" w:tentative="1">
+      <w:start w:val="1"/>
+      <w:numFmt w:val="decimal"/>
+      <w:lvlText w:val="%7."/>
+      <w:lvlJc w:val="left"/>
+      <w:pPr>
+        <w:ind w:left="5040" w:hanging="360"/>
+      </w:pPr>
+    </w:lvl>
+    <w:lvl w:ilvl="7" w:tplc="04090019" w:tentative="1">
+      <w:start w:val="1"/>
+      <w:numFmt w:val="lowerLetter"/>
+      <w:lvlText w:val="%8."/>
+      <w:lvlJc w:val="left"/>
+      <w:pPr>
+        <w:ind w:left="5760" w:hanging="360"/>
+      </w:pPr>
+    </w:lvl>
+    <w:lvl w:ilvl="8" w:tplc="0409001B" w:tentative="1">
+      <w:start w:val="1"/>
+      <w:numFmt w:val="lowerRoman"/>
+      <w:lvlText w:val="%9."/>
+      <w:lvlJc w:val="right"/>
+      <w:pPr>
+        <w:ind w:left="6480" w:hanging="180"/>
+      </w:pPr>
+    </w:lvl>
+  </w:abstractNum>
+  <w:abstractNum w:abstractNumId="2" w15:restartNumberingAfterBreak="0">
     <w:nsid w:val="33311925"/>
     <w:multiLevelType w:val="hybridMultilevel"/>
     <w:tmpl w:val="B48A840A"/>
@@ -1493,7 +2079,7 @@
       </w:pPr>
     </w:lvl>
   </w:abstractNum>
-  <w:abstractNum w:abstractNumId="1" w15:restartNumberingAfterBreak="0">
+  <w:abstractNum w:abstractNumId="3" w15:restartNumberingAfterBreak="0">
     <w:nsid w:val="46543F86"/>
     <w:multiLevelType w:val="hybridMultilevel"/>
     <w:tmpl w:val="6CD471C8"/>
@@ -1579,11 +2165,106 @@
       </w:pPr>
     </w:lvl>
   </w:abstractNum>
+  <w:abstractNum w:abstractNumId="4" w15:restartNumberingAfterBreak="0">
+    <w:nsid w:val="5F0C1042"/>
+    <w:multiLevelType w:val="hybridMultilevel"/>
+    <w:tmpl w:val="BE3A2E08"/>
+    <w:lvl w:ilvl="0" w:tplc="0409000F">
+      <w:start w:val="1"/>
+      <w:numFmt w:val="decimal"/>
+      <w:lvlText w:val="%1."/>
+      <w:lvlJc w:val="left"/>
+      <w:pPr>
+        <w:ind w:left="720" w:hanging="360"/>
+      </w:pPr>
+    </w:lvl>
+    <w:lvl w:ilvl="1" w:tplc="04190019" w:tentative="1">
+      <w:start w:val="1"/>
+      <w:numFmt w:val="lowerLetter"/>
+      <w:lvlText w:val="%2."/>
+      <w:lvlJc w:val="left"/>
+      <w:pPr>
+        <w:ind w:left="1440" w:hanging="360"/>
+      </w:pPr>
+    </w:lvl>
+    <w:lvl w:ilvl="2" w:tplc="0419001B" w:tentative="1">
+      <w:start w:val="1"/>
+      <w:numFmt w:val="lowerRoman"/>
+      <w:lvlText w:val="%3."/>
+      <w:lvlJc w:val="right"/>
+      <w:pPr>
+        <w:ind w:left="2160" w:hanging="180"/>
+      </w:pPr>
+    </w:lvl>
+    <w:lvl w:ilvl="3" w:tplc="0419000F" w:tentative="1">
+      <w:start w:val="1"/>
+      <w:numFmt w:val="decimal"/>
+      <w:lvlText w:val="%4."/>
+      <w:lvlJc w:val="left"/>
+      <w:pPr>
+        <w:ind w:left="2880" w:hanging="360"/>
+      </w:pPr>
+    </w:lvl>
+    <w:lvl w:ilvl="4" w:tplc="04190019" w:tentative="1">
+      <w:start w:val="1"/>
+      <w:numFmt w:val="lowerLetter"/>
+      <w:lvlText w:val="%5."/>
+      <w:lvlJc w:val="left"/>
+      <w:pPr>
+        <w:ind w:left="3600" w:hanging="360"/>
+      </w:pPr>
+    </w:lvl>
+    <w:lvl w:ilvl="5" w:tplc="0419001B" w:tentative="1">
+      <w:start w:val="1"/>
+      <w:numFmt w:val="lowerRoman"/>
+      <w:lvlText w:val="%6."/>
+      <w:lvlJc w:val="right"/>
+      <w:pPr>
+        <w:ind w:left="4320" w:hanging="180"/>
+      </w:pPr>
+    </w:lvl>
+    <w:lvl w:ilvl="6" w:tplc="0419000F" w:tentative="1">
+      <w:start w:val="1"/>
+      <w:numFmt w:val="decimal"/>
+      <w:lvlText w:val="%7."/>
+      <w:lvlJc w:val="left"/>
+      <w:pPr>
+        <w:ind w:left="5040" w:hanging="360"/>
+      </w:pPr>
+    </w:lvl>
+    <w:lvl w:ilvl="7" w:tplc="04190019" w:tentative="1">
+      <w:start w:val="1"/>
+      <w:numFmt w:val="lowerLetter"/>
+      <w:lvlText w:val="%8."/>
+      <w:lvlJc w:val="left"/>
+      <w:pPr>
+        <w:ind w:left="5760" w:hanging="360"/>
+      </w:pPr>
+    </w:lvl>
+    <w:lvl w:ilvl="8" w:tplc="0419001B" w:tentative="1">
+      <w:start w:val="1"/>
+      <w:numFmt w:val="lowerRoman"/>
+      <w:lvlText w:val="%9."/>
+      <w:lvlJc w:val="right"/>
+      <w:pPr>
+        <w:ind w:left="6480" w:hanging="180"/>
+      </w:pPr>
+    </w:lvl>
+  </w:abstractNum>
   <w:num w:numId="1">
+    <w:abstractNumId w:val="3"/>
+  </w:num>
+  <w:num w:numId="2">
+    <w:abstractNumId w:val="2"/>
+  </w:num>
+  <w:num w:numId="3">
+    <w:abstractNumId w:val="0"/>
+  </w:num>
+  <w:num w:numId="4">
     <w:abstractNumId w:val="1"/>
   </w:num>
-  <w:num w:numId="2">
-    <w:abstractNumId w:val="0"/>
+  <w:num w:numId="5">
+    <w:abstractNumId w:val="4"/>
   </w:num>
 </w:numbering>
 </file>
@@ -1981,7 +2662,7 @@
   <w:style w:type="paragraph" w:default="1" w:styleId="a">
     <w:name w:val="Normal"/>
     <w:qFormat/>
-    <w:rsid w:val="002D0AEC"/>
+    <w:rsid w:val="00C95124"/>
   </w:style>
   <w:style w:type="character" w:default="1" w:styleId="a0">
     <w:name w:val="Default Paragraph Font"/>

--- a/mapp/task2/Описание вариантов использования.docx
+++ b/mapp/task2/Описание вариантов использования.docx
@@ -119,7 +119,31 @@
         <w:rPr>
           <w:lang w:val="ru-RU"/>
         </w:rPr>
-        <w:t>Турникет считывает карту</w:t>
+        <w:t>Турникет считывает</w:t>
+      </w:r>
+      <w:r>
+        <w:rPr>
+          <w:lang w:val="ru-RU"/>
+        </w:rPr>
+        <w:t xml:space="preserve"> </w:t>
+      </w:r>
+      <w:r>
+        <w:rPr>
+          <w:lang w:val="ru-RU"/>
+        </w:rPr>
+        <w:t>данные с</w:t>
+      </w:r>
+      <w:r>
+        <w:rPr>
+          <w:lang w:val="ru-RU"/>
+        </w:rPr>
+        <w:t xml:space="preserve"> карт</w:t>
+      </w:r>
+      <w:r>
+        <w:rPr>
+          <w:lang w:val="ru-RU"/>
+        </w:rPr>
+        <w:t>ы</w:t>
       </w:r>
     </w:p>
     <w:p>
@@ -138,7 +162,7 @@
         <w:rPr>
           <w:lang w:val="ru-RU"/>
         </w:rPr>
-        <w:t>Турникет определяет тип карты</w:t>
+        <w:t>Турникет подтверждает, что совершается пересадка</w:t>
       </w:r>
     </w:p>
     <w:p>
@@ -157,13 +181,7 @@
         <w:rPr>
           <w:lang w:val="ru-RU"/>
         </w:rPr>
-        <w:t xml:space="preserve">Турникет проверяет условия </w:t>
-      </w:r>
-      <w:r>
-        <w:rPr>
-          <w:lang w:val="ru-RU"/>
-        </w:rPr>
-        <w:t>пропуска пассажира для определённого типа карты</w:t>
+        <w:t>Турникет пропускает пассажира</w:t>
       </w:r>
     </w:p>
     <w:p>
@@ -182,7 +200,43 @@
         <w:rPr>
           <w:lang w:val="ru-RU"/>
         </w:rPr>
-        <w:t>Турникет пропускает пассажира</w:t>
+        <w:t>Пассажир проходит через турникет</w:t>
+      </w:r>
+    </w:p>
+    <w:p>
+      <w:pPr>
+        <w:spacing w:after="0"/>
+        <w:rPr>
+          <w:b/>
+          <w:lang w:val="ru-RU"/>
+        </w:rPr>
+      </w:pPr>
+      <w:r>
+        <w:rPr>
+          <w:b/>
+          <w:lang w:val="ru-RU"/>
+        </w:rPr>
+        <w:t>Альтернативные потоки</w:t>
+      </w:r>
+    </w:p>
+    <w:p>
+      <w:pPr>
+        <w:spacing w:after="0"/>
+        <w:rPr>
+          <w:lang w:val="ru-RU"/>
+        </w:rPr>
+      </w:pPr>
+      <w:r>
+        <w:rPr>
+          <w:lang w:val="ru-RU"/>
+        </w:rPr>
+        <w:t>3</w:t>
+      </w:r>
+      <w:r>
+        <w:rPr>
+          <w:lang w:val="ru-RU"/>
+        </w:rPr>
+        <w:t>А. Проход по банковской карте.</w:t>
       </w:r>
     </w:p>
     <w:p>
@@ -190,7 +244,7 @@
         <w:pStyle w:val="a3"/>
         <w:numPr>
           <w:ilvl w:val="0"/>
-          <w:numId w:val="1"/>
+          <w:numId w:val="6"/>
         </w:numPr>
         <w:spacing w:after="0"/>
         <w:rPr>
@@ -201,37 +255,96 @@
         <w:rPr>
           <w:lang w:val="ru-RU"/>
         </w:rPr>
-        <w:t>Пассажир проходит через турникет</w:t>
-      </w:r>
-    </w:p>
-    <w:p>
-      <w:pPr>
-        <w:spacing w:after="0"/>
-        <w:rPr>
-          <w:b/>
-          <w:lang w:val="ru-RU"/>
-        </w:rPr>
-      </w:pPr>
-      <w:r>
-        <w:rPr>
-          <w:b/>
-          <w:lang w:val="ru-RU"/>
-        </w:rPr>
-        <w:t>Альтернативные потоки</w:t>
-      </w:r>
-    </w:p>
-    <w:p>
-      <w:pPr>
-        <w:spacing w:after="0"/>
-        <w:rPr>
-          <w:lang w:val="ru-RU"/>
-        </w:rPr>
-      </w:pPr>
-      <w:r>
-        <w:rPr>
-          <w:lang w:val="ru-RU"/>
-        </w:rPr>
-        <w:t>2, 4А</w:t>
+        <w:t>Запускается основной сценарий включённого ВИ «Оплатить проход банковской картой».</w:t>
+      </w:r>
+    </w:p>
+    <w:p>
+      <w:pPr>
+        <w:pStyle w:val="a3"/>
+        <w:numPr>
+          <w:ilvl w:val="0"/>
+          <w:numId w:val="6"/>
+        </w:numPr>
+        <w:spacing w:after="0"/>
+        <w:rPr>
+          <w:lang w:val="ru-RU"/>
+        </w:rPr>
+      </w:pPr>
+      <w:r>
+        <w:rPr>
+          <w:lang w:val="ru-RU"/>
+        </w:rPr>
+        <w:t>Турникет подтверждает, что оплата прохода осуществлена успешно.</w:t>
+      </w:r>
+    </w:p>
+    <w:p>
+      <w:pPr>
+        <w:pStyle w:val="a3"/>
+        <w:numPr>
+          <w:ilvl w:val="0"/>
+          <w:numId w:val="6"/>
+        </w:numPr>
+        <w:spacing w:after="0"/>
+        <w:rPr>
+          <w:lang w:val="ru-RU"/>
+        </w:rPr>
+      </w:pPr>
+      <w:r>
+        <w:rPr>
+          <w:lang w:val="ru-RU"/>
+        </w:rPr>
+        <w:t>Турникет показывает сумму списания на индикаторе оставшихся поездок.</w:t>
+      </w:r>
+    </w:p>
+    <w:p>
+      <w:pPr>
+        <w:pStyle w:val="a3"/>
+        <w:numPr>
+          <w:ilvl w:val="0"/>
+          <w:numId w:val="6"/>
+        </w:numPr>
+        <w:spacing w:after="0"/>
+        <w:rPr>
+          <w:lang w:val="ru-RU"/>
+        </w:rPr>
+      </w:pPr>
+      <w:r>
+        <w:rPr>
+          <w:lang w:val="ru-RU"/>
+        </w:rPr>
+        <w:t xml:space="preserve">Управление передаётся на шаг </w:t>
+      </w:r>
+      <w:r>
+        <w:rPr>
+          <w:lang w:val="ru-RU"/>
+        </w:rPr>
+        <w:t>4</w:t>
+      </w:r>
+      <w:r>
+        <w:rPr>
+          <w:lang w:val="ru-RU"/>
+        </w:rPr>
+        <w:t xml:space="preserve"> основного сценария.</w:t>
+      </w:r>
+    </w:p>
+    <w:p>
+      <w:pPr>
+        <w:spacing w:after="0"/>
+        <w:rPr>
+          <w:lang w:val="ru-RU"/>
+        </w:rPr>
+      </w:pPr>
+      <w:r>
+        <w:rPr>
+          <w:lang w:val="ru-RU"/>
+        </w:rPr>
+        <w:t>3</w:t>
+      </w:r>
+      <w:r>
+        <w:rPr>
+          <w:lang w:val="ru-RU"/>
+        </w:rPr>
+        <w:t>Б</w:t>
       </w:r>
       <w:r>
         <w:rPr>
@@ -243,7 +356,424 @@
         <w:rPr>
           <w:lang w:val="ru-RU"/>
         </w:rPr>
-        <w:t xml:space="preserve"> Карта не считана или условия пропуска пассажира не выполнены</w:t>
+        <w:t xml:space="preserve"> </w:t>
+      </w:r>
+      <w:r>
+        <w:rPr>
+          <w:lang w:val="ru-RU"/>
+        </w:rPr>
+        <w:t>Карта с неограниченным количеством поездок</w:t>
+      </w:r>
+      <w:r>
+        <w:rPr>
+          <w:lang w:val="ru-RU"/>
+        </w:rPr>
+        <w:t>.</w:t>
+      </w:r>
+    </w:p>
+    <w:p>
+      <w:pPr>
+        <w:pStyle w:val="a3"/>
+        <w:numPr>
+          <w:ilvl w:val="0"/>
+          <w:numId w:val="7"/>
+        </w:numPr>
+        <w:spacing w:after="0"/>
+        <w:rPr>
+          <w:lang w:val="ru-RU"/>
+        </w:rPr>
+      </w:pPr>
+      <w:r>
+        <w:rPr>
+          <w:lang w:val="ru-RU"/>
+        </w:rPr>
+        <w:t xml:space="preserve">Турникет обнаруживает, что тип карты – транспортная </w:t>
+      </w:r>
+      <w:r>
+        <w:rPr>
+          <w:lang w:val="ru-RU"/>
+        </w:rPr>
+        <w:t>с неограниченным количеством поездок</w:t>
+      </w:r>
+      <w:r>
+        <w:rPr>
+          <w:lang w:val="ru-RU"/>
+        </w:rPr>
+        <w:t>.</w:t>
+      </w:r>
+    </w:p>
+    <w:p>
+      <w:pPr>
+        <w:pStyle w:val="a3"/>
+        <w:numPr>
+          <w:ilvl w:val="0"/>
+          <w:numId w:val="7"/>
+        </w:numPr>
+        <w:spacing w:after="0"/>
+        <w:rPr>
+          <w:lang w:val="ru-RU"/>
+        </w:rPr>
+      </w:pPr>
+      <w:r>
+        <w:rPr>
+          <w:lang w:val="ru-RU"/>
+        </w:rPr>
+        <w:t>Турникет проверяет блокировку карты (использовалась ли карта для прохода в последние 5 минут)</w:t>
+      </w:r>
+      <w:r>
+        <w:rPr>
+          <w:lang w:val="ru-RU"/>
+        </w:rPr>
+        <w:t>.</w:t>
+      </w:r>
+    </w:p>
+    <w:p>
+      <w:pPr>
+        <w:pStyle w:val="a3"/>
+        <w:numPr>
+          <w:ilvl w:val="0"/>
+          <w:numId w:val="7"/>
+        </w:numPr>
+        <w:spacing w:after="0"/>
+        <w:rPr>
+          <w:lang w:val="ru-RU"/>
+        </w:rPr>
+      </w:pPr>
+      <w:r>
+        <w:rPr>
+          <w:lang w:val="ru-RU"/>
+        </w:rPr>
+        <w:t>Турникет блокирует карту</w:t>
+      </w:r>
+      <w:r>
+        <w:rPr>
+          <w:lang w:val="ru-RU"/>
+        </w:rPr>
+        <w:t>.</w:t>
+      </w:r>
+    </w:p>
+    <w:p>
+      <w:pPr>
+        <w:pStyle w:val="a3"/>
+        <w:numPr>
+          <w:ilvl w:val="0"/>
+          <w:numId w:val="7"/>
+        </w:numPr>
+        <w:spacing w:after="0"/>
+        <w:rPr>
+          <w:lang w:val="ru-RU"/>
+        </w:rPr>
+      </w:pPr>
+      <w:r>
+        <w:rPr>
+          <w:lang w:val="ru-RU"/>
+        </w:rPr>
+        <w:t>Турникет показывает «бесконечность» на индикаторе оставшихся поездок</w:t>
+      </w:r>
+      <w:r>
+        <w:rPr>
+          <w:lang w:val="ru-RU"/>
+        </w:rPr>
+        <w:t>.</w:t>
+      </w:r>
+    </w:p>
+    <w:p>
+      <w:pPr>
+        <w:pStyle w:val="a3"/>
+        <w:numPr>
+          <w:ilvl w:val="0"/>
+          <w:numId w:val="7"/>
+        </w:numPr>
+        <w:spacing w:after="0"/>
+        <w:rPr>
+          <w:lang w:val="ru-RU"/>
+        </w:rPr>
+      </w:pPr>
+      <w:r>
+        <w:rPr>
+          <w:lang w:val="ru-RU"/>
+        </w:rPr>
+        <w:t xml:space="preserve">Управление передаётся на шаг </w:t>
+      </w:r>
+      <w:r>
+        <w:rPr>
+          <w:lang w:val="ru-RU"/>
+        </w:rPr>
+        <w:t>4</w:t>
+      </w:r>
+      <w:r>
+        <w:rPr>
+          <w:lang w:val="ru-RU"/>
+        </w:rPr>
+        <w:t xml:space="preserve"> основного сценария.</w:t>
+      </w:r>
+    </w:p>
+    <w:p>
+      <w:pPr>
+        <w:spacing w:after="0"/>
+        <w:rPr>
+          <w:lang w:val="ru-RU"/>
+        </w:rPr>
+      </w:pPr>
+      <w:r>
+        <w:rPr>
+          <w:lang w:val="ru-RU"/>
+        </w:rPr>
+        <w:t>3В. Проход по «карта-кошелёк»</w:t>
+      </w:r>
+      <w:r>
+        <w:rPr>
+          <w:lang w:val="ru-RU"/>
+        </w:rPr>
+        <w:t>.</w:t>
+      </w:r>
+    </w:p>
+    <w:p>
+      <w:pPr>
+        <w:pStyle w:val="a3"/>
+        <w:numPr>
+          <w:ilvl w:val="0"/>
+          <w:numId w:val="8"/>
+        </w:numPr>
+        <w:spacing w:after="0"/>
+        <w:rPr>
+          <w:lang w:val="ru-RU"/>
+        </w:rPr>
+      </w:pPr>
+      <w:r>
+        <w:rPr>
+          <w:lang w:val="ru-RU"/>
+        </w:rPr>
+        <w:t>Турникет обнаруживает, что тип карты – «карта-кошелёк».</w:t>
+      </w:r>
+    </w:p>
+    <w:p>
+      <w:pPr>
+        <w:pStyle w:val="a3"/>
+        <w:numPr>
+          <w:ilvl w:val="0"/>
+          <w:numId w:val="8"/>
+        </w:numPr>
+        <w:spacing w:after="0"/>
+        <w:rPr>
+          <w:lang w:val="ru-RU"/>
+        </w:rPr>
+      </w:pPr>
+      <w:r>
+        <w:rPr>
+          <w:lang w:val="ru-RU"/>
+        </w:rPr>
+        <w:t>Турникет проверяет доступную сумму на карте.</w:t>
+      </w:r>
+    </w:p>
+    <w:p>
+      <w:pPr>
+        <w:pStyle w:val="a3"/>
+        <w:numPr>
+          <w:ilvl w:val="0"/>
+          <w:numId w:val="8"/>
+        </w:numPr>
+        <w:spacing w:after="0"/>
+        <w:rPr>
+          <w:lang w:val="ru-RU"/>
+        </w:rPr>
+      </w:pPr>
+      <w:r>
+        <w:rPr>
+          <w:lang w:val="ru-RU"/>
+        </w:rPr>
+        <w:t>Турникет списывает цену одной поездки.</w:t>
+      </w:r>
+    </w:p>
+    <w:p>
+      <w:pPr>
+        <w:pStyle w:val="a3"/>
+        <w:numPr>
+          <w:ilvl w:val="0"/>
+          <w:numId w:val="8"/>
+        </w:numPr>
+        <w:spacing w:after="0"/>
+        <w:rPr>
+          <w:lang w:val="ru-RU"/>
+        </w:rPr>
+      </w:pPr>
+      <w:r>
+        <w:rPr>
+          <w:lang w:val="ru-RU"/>
+        </w:rPr>
+        <w:t>Турникет показывает сумму списания на индикаторе оставшихся поездок.</w:t>
+      </w:r>
+    </w:p>
+    <w:p>
+      <w:pPr>
+        <w:pStyle w:val="a3"/>
+        <w:numPr>
+          <w:ilvl w:val="0"/>
+          <w:numId w:val="8"/>
+        </w:numPr>
+        <w:spacing w:after="0"/>
+        <w:rPr>
+          <w:lang w:val="ru-RU"/>
+        </w:rPr>
+      </w:pPr>
+      <w:r>
+        <w:rPr>
+          <w:lang w:val="ru-RU"/>
+        </w:rPr>
+        <w:t xml:space="preserve">Управление передаётся на шаг </w:t>
+      </w:r>
+      <w:r>
+        <w:rPr>
+          <w:lang w:val="ru-RU"/>
+        </w:rPr>
+        <w:t>4</w:t>
+      </w:r>
+      <w:r>
+        <w:rPr>
+          <w:lang w:val="ru-RU"/>
+        </w:rPr>
+        <w:t xml:space="preserve"> основного сценария.</w:t>
+      </w:r>
+    </w:p>
+    <w:p>
+      <w:pPr>
+        <w:spacing w:after="0"/>
+        <w:rPr>
+          <w:lang w:val="ru-RU"/>
+        </w:rPr>
+      </w:pPr>
+      <w:r>
+        <w:rPr>
+          <w:lang w:val="ru-RU"/>
+        </w:rPr>
+        <w:t>3Г. Карта с фиксированным количеством поездок.</w:t>
+      </w:r>
+    </w:p>
+    <w:p>
+      <w:pPr>
+        <w:pStyle w:val="a3"/>
+        <w:numPr>
+          <w:ilvl w:val="0"/>
+          <w:numId w:val="9"/>
+        </w:numPr>
+        <w:spacing w:after="0"/>
+        <w:rPr>
+          <w:lang w:val="ru-RU"/>
+        </w:rPr>
+      </w:pPr>
+      <w:r>
+        <w:rPr>
+          <w:lang w:val="ru-RU"/>
+        </w:rPr>
+        <w:t>Турникет обнаруживает, что тип карты – с фиксированным количеством поездок.</w:t>
+      </w:r>
+    </w:p>
+    <w:p>
+      <w:pPr>
+        <w:pStyle w:val="a3"/>
+        <w:numPr>
+          <w:ilvl w:val="0"/>
+          <w:numId w:val="9"/>
+        </w:numPr>
+        <w:spacing w:after="0"/>
+        <w:rPr>
+          <w:lang w:val="ru-RU"/>
+        </w:rPr>
+      </w:pPr>
+      <w:r>
+        <w:rPr>
+          <w:lang w:val="ru-RU"/>
+        </w:rPr>
+        <w:t>Турникет проверяет доступное количество поездок.</w:t>
+      </w:r>
+    </w:p>
+    <w:p>
+      <w:pPr>
+        <w:pStyle w:val="a3"/>
+        <w:numPr>
+          <w:ilvl w:val="0"/>
+          <w:numId w:val="9"/>
+        </w:numPr>
+        <w:spacing w:after="0"/>
+        <w:rPr>
+          <w:lang w:val="ru-RU"/>
+        </w:rPr>
+      </w:pPr>
+      <w:r>
+        <w:rPr>
+          <w:lang w:val="ru-RU"/>
+        </w:rPr>
+        <w:t>Турникет списывает одну поездку.</w:t>
+      </w:r>
+    </w:p>
+    <w:p>
+      <w:pPr>
+        <w:pStyle w:val="a3"/>
+        <w:numPr>
+          <w:ilvl w:val="0"/>
+          <w:numId w:val="9"/>
+        </w:numPr>
+        <w:spacing w:after="0"/>
+        <w:rPr>
+          <w:lang w:val="ru-RU"/>
+        </w:rPr>
+      </w:pPr>
+      <w:r>
+        <w:rPr>
+          <w:lang w:val="ru-RU"/>
+        </w:rPr>
+        <w:t>Турникет показывает количество оставшихся поездок на карте на индикаторе оставшихся поездок.</w:t>
+      </w:r>
+    </w:p>
+    <w:p>
+      <w:pPr>
+        <w:pStyle w:val="a3"/>
+        <w:numPr>
+          <w:ilvl w:val="0"/>
+          <w:numId w:val="9"/>
+        </w:numPr>
+        <w:spacing w:after="0"/>
+        <w:rPr>
+          <w:lang w:val="ru-RU"/>
+        </w:rPr>
+      </w:pPr>
+      <w:r>
+        <w:rPr>
+          <w:lang w:val="ru-RU"/>
+        </w:rPr>
+        <w:t>Управление передаётся на шаг 4 основного сценария.</w:t>
+      </w:r>
+    </w:p>
+    <w:p>
+      <w:pPr>
+        <w:spacing w:after="0"/>
+        <w:rPr>
+          <w:lang w:val="ru-RU"/>
+        </w:rPr>
+      </w:pPr>
+      <w:r>
+        <w:rPr>
+          <w:lang w:val="ru-RU"/>
+        </w:rPr>
+        <w:t>2А, 3А.2А, 3Б.2А</w:t>
+      </w:r>
+      <w:r>
+        <w:rPr>
+          <w:lang w:val="ru-RU"/>
+        </w:rPr>
+        <w:t>, 3В.2А</w:t>
+      </w:r>
+      <w:r>
+        <w:rPr>
+          <w:lang w:val="ru-RU"/>
+        </w:rPr>
+        <w:t>, 3Г.2А</w:t>
+      </w:r>
+      <w:r>
+        <w:rPr>
+          <w:lang w:val="ru-RU"/>
+        </w:rPr>
+        <w:t xml:space="preserve"> Оплата прохода картой невозможна </w:t>
       </w:r>
     </w:p>
     <w:p>
@@ -262,13 +792,19 @@
         <w:rPr>
           <w:lang w:val="ru-RU"/>
         </w:rPr>
-        <w:t>Турникет обнаруживает, что карту не удаётся считать</w:t>
-      </w:r>
-      <w:r>
-        <w:rPr>
-          <w:lang w:val="ru-RU"/>
-        </w:rPr>
-        <w:t xml:space="preserve"> или условия пропуска пассажира по текущему типу карты не выполнены</w:t>
+        <w:t xml:space="preserve">Турникет обнаруживает, </w:t>
+      </w:r>
+      <w:r>
+        <w:rPr>
+          <w:lang w:val="ru-RU"/>
+        </w:rPr>
+        <w:t xml:space="preserve">что </w:t>
+      </w:r>
+      <w:r>
+        <w:rPr>
+          <w:lang w:val="ru-RU"/>
+        </w:rPr>
+        <w:t>оплата картой невозможна.</w:t>
       </w:r>
     </w:p>
     <w:p>
@@ -306,7 +842,7 @@
         <w:rPr>
           <w:lang w:val="ru-RU"/>
         </w:rPr>
-        <w:t>Турникет остаётся в исходном состоянии</w:t>
+        <w:t>Вариант использования завершается неуспешно.</w:t>
       </w:r>
     </w:p>
     <w:p>
@@ -336,7 +872,19 @@
         <w:rPr>
           <w:lang w:val="ru-RU"/>
         </w:rPr>
-        <w:t>Отсутствуют.</w:t>
+        <w:t>Турникет находится в режиме работы «</w:t>
+      </w:r>
+      <w:r>
+        <w:rPr>
+          <w:lang w:val="ru-RU"/>
+        </w:rPr>
+        <w:t>Вход</w:t>
+      </w:r>
+      <w:r>
+        <w:rPr>
+          <w:lang w:val="ru-RU"/>
+        </w:rPr>
+        <w:t>».</w:t>
       </w:r>
     </w:p>
     <w:p>
@@ -366,6 +914,7 @@
         <w:rPr>
           <w:lang w:val="ru-RU"/>
         </w:rPr>
+        <w:lastRenderedPageBreak/>
         <w:t>Если вариант использ</w:t>
       </w:r>
       <w:r>
@@ -518,6 +1067,18 @@
         </w:rPr>
         <w:t>Турникет считывает карту</w:t>
       </w:r>
+      <w:r>
+        <w:rPr>
+          <w:lang w:val="ru-RU"/>
+        </w:rPr>
+        <w:t xml:space="preserve"> и</w:t>
+      </w:r>
+      <w:r>
+        <w:rPr>
+          <w:lang w:val="ru-RU"/>
+        </w:rPr>
+        <w:t xml:space="preserve"> подтверждает, что она годится для переключения режима.</w:t>
+      </w:r>
     </w:p>
     <w:p>
       <w:pPr>
@@ -659,7 +1220,7 @@
         <w:rPr>
           <w:lang w:val="ru-RU"/>
         </w:rPr>
-        <w:t>Турникет остаётся в исходном состоянии</w:t>
+        <w:t>Вариант использования завершается неуспешно.</w:t>
       </w:r>
     </w:p>
     <w:p>
@@ -721,37 +1282,48 @@
         </w:rPr>
         <w:t>Если вариант использования завершится успешно, то турникет переключается в указанный режим.</w:t>
       </w:r>
-    </w:p>
-    <w:p>
-      <w:pPr>
-        <w:spacing w:after="0"/>
-        <w:rPr>
-          <w:lang w:val="ru-RU"/>
-        </w:rPr>
-      </w:pPr>
-    </w:p>
-    <w:p>
-      <w:pPr>
-        <w:spacing w:after="0"/>
-        <w:rPr>
-          <w:lang w:val="ru-RU"/>
-        </w:rPr>
-      </w:pPr>
-    </w:p>
-    <w:p>
-      <w:pPr>
-        <w:spacing w:after="0"/>
-        <w:rPr>
-          <w:b/>
-          <w:lang w:val="ru-RU"/>
-        </w:rPr>
-      </w:pPr>
-      <w:r>
-        <w:rPr>
-          <w:b/>
-          <w:lang w:val="ru-RU"/>
-        </w:rPr>
-        <w:lastRenderedPageBreak/>
+      <w:r>
+        <w:rPr>
+          <w:lang w:val="ru-RU"/>
+        </w:rPr>
+        <w:t xml:space="preserve"> </w:t>
+      </w:r>
+      <w:r>
+        <w:rPr>
+          <w:lang w:val="ru-RU"/>
+        </w:rPr>
+        <w:t>В любом случае гарантируется, что если сервисная карта не действительна, то режим на турникете не изменится.</w:t>
+      </w:r>
+    </w:p>
+    <w:p>
+      <w:pPr>
+        <w:spacing w:after="0"/>
+        <w:rPr>
+          <w:lang w:val="ru-RU"/>
+        </w:rPr>
+      </w:pPr>
+    </w:p>
+    <w:p>
+      <w:pPr>
+        <w:spacing w:after="0"/>
+        <w:rPr>
+          <w:lang w:val="ru-RU"/>
+        </w:rPr>
+      </w:pPr>
+    </w:p>
+    <w:p>
+      <w:pPr>
+        <w:spacing w:after="0"/>
+        <w:rPr>
+          <w:b/>
+          <w:lang w:val="ru-RU"/>
+        </w:rPr>
+      </w:pPr>
+      <w:r>
+        <w:rPr>
+          <w:b/>
+          <w:lang w:val="ru-RU"/>
+        </w:rPr>
         <w:t>Вариант использования «</w:t>
       </w:r>
       <w:r>
@@ -831,7 +1403,7 @@
         <w:rPr>
           <w:lang w:val="ru-RU"/>
         </w:rPr>
-        <w:t>Сервер городского транспорта инициирует операцию синхронизации времени и даты</w:t>
+        <w:t>Сервер городского транспорта присылает значения времени и даты турникету</w:t>
       </w:r>
     </w:p>
     <w:p>
@@ -850,25 +1422,13 @@
         <w:rPr>
           <w:lang w:val="ru-RU"/>
         </w:rPr>
-        <w:t>Турникет</w:t>
-      </w:r>
-      <w:r>
-        <w:rPr>
-          <w:lang w:val="ru-RU"/>
-        </w:rPr>
-        <w:t xml:space="preserve"> принимает си</w:t>
-      </w:r>
-      <w:r>
-        <w:rPr>
-          <w:lang w:val="ru-RU"/>
-        </w:rPr>
-        <w:t xml:space="preserve"> </w:t>
-      </w:r>
-      <w:r>
-        <w:rPr>
-          <w:lang w:val="ru-RU"/>
-        </w:rPr>
-        <w:t>ожидает информации от сервера городского транспорта</w:t>
+        <w:t xml:space="preserve">Турникет проверяет, что сейчас не выполняется вариант использования </w:t>
+      </w:r>
+      <w:r>
+        <w:rPr>
+          <w:lang w:val="ru-RU"/>
+        </w:rPr>
+        <w:t>«Войти на станцию»</w:t>
       </w:r>
     </w:p>
     <w:p>
@@ -887,7 +1447,43 @@
         <w:rPr>
           <w:lang w:val="ru-RU"/>
         </w:rPr>
-        <w:t>Сервер городского транспорта присылает значения времени и даты турникету</w:t>
+        <w:t>Турникет устанавливает полученные значения</w:t>
+      </w:r>
+    </w:p>
+    <w:p>
+      <w:pPr>
+        <w:spacing w:after="0"/>
+        <w:rPr>
+          <w:b/>
+          <w:lang w:val="ru-RU"/>
+        </w:rPr>
+      </w:pPr>
+      <w:r>
+        <w:rPr>
+          <w:b/>
+          <w:lang w:val="ru-RU"/>
+        </w:rPr>
+        <w:t>Альтернативные потоки</w:t>
+      </w:r>
+    </w:p>
+    <w:p>
+      <w:pPr>
+        <w:spacing w:after="0"/>
+        <w:rPr>
+          <w:lang w:val="ru-RU"/>
+        </w:rPr>
+      </w:pPr>
+      <w:r>
+        <w:rPr>
+          <w:lang w:val="ru-RU"/>
+        </w:rPr>
+        <w:t xml:space="preserve">2А. Используется вариант использования </w:t>
+      </w:r>
+      <w:r>
+        <w:rPr>
+          <w:lang w:val="ru-RU"/>
+        </w:rPr>
+        <w:t>«Войти на станцию»</w:t>
       </w:r>
     </w:p>
     <w:p>
@@ -895,7 +1491,7 @@
         <w:pStyle w:val="a3"/>
         <w:numPr>
           <w:ilvl w:val="0"/>
-          <w:numId w:val="5"/>
+          <w:numId w:val="10"/>
         </w:numPr>
         <w:spacing w:after="0"/>
         <w:rPr>
@@ -906,23 +1502,51 @@
         <w:rPr>
           <w:lang w:val="ru-RU"/>
         </w:rPr>
-        <w:t>Турникет устанавливает полученные значения</w:t>
-      </w:r>
-    </w:p>
-    <w:p>
-      <w:pPr>
-        <w:spacing w:after="0"/>
-        <w:rPr>
-          <w:b/>
-          <w:lang w:val="ru-RU"/>
-        </w:rPr>
-      </w:pPr>
-      <w:r>
-        <w:rPr>
-          <w:b/>
-          <w:lang w:val="ru-RU"/>
-        </w:rPr>
-        <w:t>Альтернативные потоки</w:t>
+        <w:t>Турникет определяет, что пассажир использует турникет.</w:t>
+      </w:r>
+    </w:p>
+    <w:p>
+      <w:pPr>
+        <w:pStyle w:val="a3"/>
+        <w:numPr>
+          <w:ilvl w:val="0"/>
+          <w:numId w:val="10"/>
+        </w:numPr>
+        <w:spacing w:after="0"/>
+        <w:rPr>
+          <w:lang w:val="ru-RU"/>
+        </w:rPr>
+      </w:pPr>
+      <w:r>
+        <w:rPr>
+          <w:lang w:val="ru-RU"/>
+        </w:rPr>
+        <w:t xml:space="preserve">Турникет </w:t>
+      </w:r>
+      <w:r>
+        <w:rPr>
+          <w:lang w:val="ru-RU"/>
+        </w:rPr>
+        <w:t>дожидается окончания прохода пассажира на станцию.</w:t>
+      </w:r>
+    </w:p>
+    <w:p>
+      <w:pPr>
+        <w:pStyle w:val="a3"/>
+        <w:numPr>
+          <w:ilvl w:val="0"/>
+          <w:numId w:val="10"/>
+        </w:numPr>
+        <w:spacing w:after="0"/>
+        <w:rPr>
+          <w:lang w:val="ru-RU"/>
+        </w:rPr>
+      </w:pPr>
+      <w:r>
+        <w:rPr>
+          <w:lang w:val="ru-RU"/>
+        </w:rPr>
+        <w:t>Управление передаётся на шаг 3 основного сценария.</w:t>
       </w:r>
     </w:p>
     <w:p>
@@ -982,373 +1606,20 @@
         <w:rPr>
           <w:lang w:val="ru-RU"/>
         </w:rPr>
-        <w:t>Если вариант использования завершится успешно, время и дата между турникетом и сервером городского транспорта будет синхронизированно.</w:t>
-      </w:r>
-    </w:p>
-    <w:p>
-      <w:pPr>
-        <w:spacing w:after="0"/>
-        <w:rPr>
-          <w:lang w:val="ru-RU"/>
-        </w:rPr>
-      </w:pPr>
-    </w:p>
-    <w:p>
-      <w:pPr>
-        <w:spacing w:after="0"/>
-        <w:rPr>
-          <w:lang w:val="ru-RU"/>
-        </w:rPr>
-      </w:pPr>
-    </w:p>
-    <w:p>
-      <w:pPr>
-        <w:spacing w:after="0"/>
-        <w:rPr>
-          <w:b/>
-          <w:lang w:val="ru-RU"/>
-        </w:rPr>
-      </w:pPr>
-      <w:r>
-        <w:rPr>
-          <w:b/>
-          <w:lang w:val="ru-RU"/>
-        </w:rPr>
-        <w:t>Вариант использования «</w:t>
-      </w:r>
-      <w:r>
-        <w:rPr>
-          <w:b/>
-          <w:lang w:val="ru-RU"/>
-        </w:rPr>
-        <w:t>Выйти со станции</w:t>
-      </w:r>
-      <w:r>
-        <w:rPr>
-          <w:b/>
-          <w:lang w:val="ru-RU"/>
-        </w:rPr>
-        <w:t>»:</w:t>
-      </w:r>
-    </w:p>
-    <w:p>
-      <w:pPr>
-        <w:spacing w:after="0"/>
-        <w:rPr>
-          <w:b/>
-          <w:lang w:val="ru-RU"/>
-        </w:rPr>
-      </w:pPr>
-      <w:r>
-        <w:rPr>
-          <w:b/>
-          <w:lang w:val="ru-RU"/>
-        </w:rPr>
-        <w:t>Краткое описание</w:t>
-      </w:r>
-    </w:p>
-    <w:p>
-      <w:pPr>
-        <w:spacing w:after="0"/>
-        <w:rPr>
-          <w:lang w:val="ru-RU"/>
-        </w:rPr>
-      </w:pPr>
-      <w:r>
-        <w:rPr>
-          <w:lang w:val="ru-RU"/>
-        </w:rPr>
-        <w:t xml:space="preserve">Данный вариант использования описывает выход пассажира со станции. </w:t>
-      </w:r>
-      <w:r>
-        <w:rPr>
-          <w:lang w:val="ru-RU"/>
-        </w:rPr>
-        <w:t>Пассажир подходит к задней части турникета. Задний датчик подаёт сигнал. Турникет пропускает пассажира. Пассажир выходит со станции.</w:t>
-      </w:r>
-    </w:p>
-    <w:p>
-      <w:pPr>
-        <w:spacing w:after="0"/>
-        <w:rPr>
-          <w:b/>
-          <w:lang w:val="ru-RU"/>
-        </w:rPr>
-      </w:pPr>
-    </w:p>
-    <w:p>
-      <w:pPr>
-        <w:spacing w:after="0"/>
-        <w:rPr>
-          <w:lang w:val="ru-RU"/>
-        </w:rPr>
-      </w:pPr>
-    </w:p>
-    <w:p>
-      <w:pPr>
-        <w:spacing w:after="0"/>
-        <w:rPr>
-          <w:b/>
-          <w:lang w:val="ru-RU"/>
-        </w:rPr>
-      </w:pPr>
-      <w:r>
-        <w:rPr>
-          <w:b/>
-          <w:lang w:val="ru-RU"/>
-        </w:rPr>
-        <w:t>Вариант использования «</w:t>
-      </w:r>
-      <w:r>
-        <w:rPr>
-          <w:b/>
-          <w:lang w:val="ru-RU"/>
-        </w:rPr>
-        <w:t>Оплатить проход банковской картой</w:t>
-      </w:r>
-      <w:r>
-        <w:rPr>
-          <w:b/>
-          <w:lang w:val="ru-RU"/>
-        </w:rPr>
-        <w:t>»:</w:t>
-      </w:r>
-    </w:p>
-    <w:p>
-      <w:pPr>
-        <w:spacing w:after="0"/>
-        <w:rPr>
-          <w:b/>
-          <w:lang w:val="ru-RU"/>
-        </w:rPr>
-      </w:pPr>
-      <w:r>
-        <w:rPr>
-          <w:b/>
-          <w:lang w:val="ru-RU"/>
-        </w:rPr>
-        <w:t>Краткое описание</w:t>
-      </w:r>
-    </w:p>
-    <w:p>
-      <w:pPr>
-        <w:spacing w:after="0"/>
-        <w:rPr>
-          <w:lang w:val="ru-RU"/>
-        </w:rPr>
-      </w:pPr>
-      <w:r>
-        <w:rPr>
-          <w:lang w:val="ru-RU"/>
-        </w:rPr>
-        <w:t xml:space="preserve">Данный </w:t>
-      </w:r>
-      <w:r>
-        <w:rPr>
-          <w:lang w:val="ru-RU"/>
-        </w:rPr>
-        <w:t>вариант использования позволяет пассажиру оплатить проход на станцию банковской картой. Пассажир прикладывает банковскую карту. Турникет посылает запрос банковской системе на списание стоимости одной поездки. При подтверждении банковской системой, турникет пропускает пассажира на станцию.</w:t>
-      </w:r>
-    </w:p>
-    <w:p>
-      <w:pPr>
-        <w:spacing w:after="0"/>
-        <w:rPr>
-          <w:b/>
-          <w:lang w:val="ru-RU"/>
-        </w:rPr>
-      </w:pPr>
-    </w:p>
-    <w:p>
-      <w:pPr>
-        <w:spacing w:after="0"/>
-        <w:rPr>
-          <w:lang w:val="ru-RU"/>
-        </w:rPr>
-      </w:pPr>
-    </w:p>
-    <w:p>
-      <w:pPr>
-        <w:spacing w:after="0"/>
-        <w:rPr>
-          <w:b/>
-          <w:lang w:val="ru-RU"/>
-        </w:rPr>
-      </w:pPr>
-      <w:r>
-        <w:rPr>
-          <w:b/>
-          <w:lang w:val="ru-RU"/>
-        </w:rPr>
-        <w:t>Вариант использования «</w:t>
-      </w:r>
-      <w:r>
-        <w:rPr>
-          <w:b/>
-          <w:lang w:val="ru-RU"/>
-        </w:rPr>
-        <w:t>Обновить цену поездки</w:t>
-      </w:r>
-      <w:r>
-        <w:rPr>
-          <w:b/>
-          <w:lang w:val="ru-RU"/>
-        </w:rPr>
-        <w:t>»:</w:t>
-      </w:r>
-    </w:p>
-    <w:p>
-      <w:pPr>
-        <w:spacing w:after="0"/>
-        <w:rPr>
-          <w:b/>
-          <w:lang w:val="ru-RU"/>
-        </w:rPr>
-      </w:pPr>
-      <w:r>
-        <w:rPr>
-          <w:b/>
-          <w:lang w:val="ru-RU"/>
-        </w:rPr>
-        <w:t>Краткое описание</w:t>
-      </w:r>
-    </w:p>
-    <w:p>
-      <w:pPr>
-        <w:spacing w:after="0"/>
-        <w:rPr>
-          <w:lang w:val="ru-RU"/>
-        </w:rPr>
-      </w:pPr>
-      <w:r>
-        <w:rPr>
-          <w:lang w:val="ru-RU"/>
-        </w:rPr>
-        <w:t>Данный вариант использования позволяет серверу городского транспорта удалённо обновить цену, которую турникет будет списывать с транспортной карты-кошелька или банковской карты.</w:t>
-      </w:r>
-      <w:r>
-        <w:rPr>
-          <w:lang w:val="ru-RU"/>
-        </w:rPr>
-        <w:t xml:space="preserve"> Сервер городского транспорта инициирует обновление ц</w:t>
-      </w:r>
-      <w:r>
-        <w:rPr>
-          <w:lang w:val="ru-RU"/>
-        </w:rPr>
-        <w:t>ены поездки. Турникет получает новую цену поездки</w:t>
-      </w:r>
-      <w:r>
-        <w:rPr>
-          <w:lang w:val="ru-RU"/>
-        </w:rPr>
-        <w:t xml:space="preserve"> от сервера</w:t>
-      </w:r>
-      <w:r>
-        <w:rPr>
-          <w:lang w:val="ru-RU"/>
-        </w:rPr>
-        <w:t xml:space="preserve"> и </w:t>
-      </w:r>
-      <w:r>
-        <w:rPr>
-          <w:lang w:val="ru-RU"/>
-        </w:rPr>
-        <w:t>записывает</w:t>
-      </w:r>
-      <w:r>
-        <w:rPr>
-          <w:lang w:val="ru-RU"/>
-        </w:rPr>
-        <w:t xml:space="preserve"> её</w:t>
-      </w:r>
-      <w:r>
-        <w:rPr>
-          <w:lang w:val="ru-RU"/>
-        </w:rPr>
-        <w:t xml:space="preserve"> в свою память</w:t>
-      </w:r>
-      <w:r>
-        <w:rPr>
-          <w:lang w:val="ru-RU"/>
-        </w:rPr>
-        <w:t>.</w:t>
-      </w:r>
-    </w:p>
-    <w:p>
-      <w:pPr>
-        <w:spacing w:after="0"/>
-        <w:rPr>
-          <w:lang w:val="ru-RU"/>
-        </w:rPr>
-      </w:pPr>
-    </w:p>
-    <w:p>
-      <w:pPr>
-        <w:spacing w:after="0"/>
-        <w:rPr>
-          <w:lang w:val="ru-RU"/>
-        </w:rPr>
-      </w:pPr>
-    </w:p>
-    <w:p>
-      <w:pPr>
-        <w:spacing w:after="0"/>
-        <w:rPr>
-          <w:b/>
-          <w:lang w:val="ru-RU"/>
-        </w:rPr>
-      </w:pPr>
-      <w:r>
-        <w:rPr>
-          <w:b/>
-          <w:lang w:val="ru-RU"/>
-        </w:rPr>
-        <w:t>Вариант использования «</w:t>
-      </w:r>
-      <w:r>
-        <w:rPr>
-          <w:b/>
-          <w:lang w:val="ru-RU"/>
-        </w:rPr>
-        <w:t>Установить режим</w:t>
-      </w:r>
-      <w:r>
-        <w:rPr>
-          <w:b/>
-          <w:lang w:val="ru-RU"/>
-        </w:rPr>
-        <w:t>»:</w:t>
-      </w:r>
-    </w:p>
-    <w:p>
-      <w:pPr>
-        <w:spacing w:after="0"/>
-        <w:rPr>
-          <w:b/>
-          <w:lang w:val="ru-RU"/>
-        </w:rPr>
-      </w:pPr>
-      <w:r>
-        <w:rPr>
-          <w:b/>
-          <w:lang w:val="ru-RU"/>
-        </w:rPr>
-        <w:t>Краткое описание</w:t>
-      </w:r>
-    </w:p>
-    <w:p>
-      <w:pPr>
-        <w:spacing w:after="0"/>
-        <w:rPr>
-          <w:lang w:val="ru-RU"/>
-        </w:rPr>
-      </w:pPr>
-      <w:r>
-        <w:rPr>
-          <w:lang w:val="ru-RU"/>
-        </w:rPr>
-        <w:t>Данный вариант использования позволяет серверу городского транспорта удалённо изменить режим турникета.</w:t>
+        <w:lastRenderedPageBreak/>
+        <w:t xml:space="preserve">Если вариант использования завершится успешно, время и дата между турникетом и сервером городского транспорта будет </w:t>
+      </w:r>
+      <w:r>
+        <w:rPr>
+          <w:lang w:val="ru-RU"/>
+        </w:rPr>
+        <w:t>синхронизирован</w:t>
+      </w:r>
+      <w:r>
+        <w:rPr>
+          <w:lang w:val="ru-RU"/>
+        </w:rPr>
+        <w:t>о.</w:t>
       </w:r>
       <w:r>
         <w:rPr>
@@ -1360,430 +1631,773 @@
         <w:rPr>
           <w:lang w:val="ru-RU"/>
         </w:rPr>
-        <w:t>Сервер городского транспорта инициирует</w:t>
-      </w:r>
-      <w:r>
-        <w:rPr>
-          <w:lang w:val="ru-RU"/>
-        </w:rPr>
-        <w:t xml:space="preserve"> обновление режима турникета и </w:t>
-      </w:r>
-      <w:r>
-        <w:rPr>
-          <w:lang w:val="ru-RU"/>
-        </w:rPr>
-        <w:lastRenderedPageBreak/>
-        <w:t>передаёт режим, который в который турникет должен перейти.</w:t>
-      </w:r>
-      <w:r>
-        <w:rPr>
-          <w:lang w:val="ru-RU"/>
-        </w:rPr>
-        <w:t xml:space="preserve"> Турникет дожидается завершения прохода пассажира и лишь затем переключается в нужный режим.</w:t>
-      </w:r>
-    </w:p>
-    <w:p>
-      <w:pPr>
-        <w:spacing w:after="0"/>
-        <w:rPr>
-          <w:lang w:val="ru-RU"/>
-        </w:rPr>
-      </w:pPr>
-    </w:p>
-    <w:p>
-      <w:pPr>
-        <w:spacing w:after="0"/>
-        <w:rPr>
-          <w:lang w:val="ru-RU"/>
-        </w:rPr>
-      </w:pPr>
-    </w:p>
-    <w:p>
-      <w:pPr>
-        <w:spacing w:after="0"/>
-        <w:rPr>
-          <w:b/>
-          <w:lang w:val="ru-RU"/>
-        </w:rPr>
-      </w:pPr>
-      <w:r>
-        <w:rPr>
-          <w:b/>
-          <w:lang w:val="ru-RU"/>
-        </w:rPr>
-        <w:t>Вариант использования «</w:t>
-      </w:r>
-      <w:r>
-        <w:rPr>
-          <w:b/>
-          <w:lang w:val="ru-RU"/>
-        </w:rPr>
-        <w:t>Обновить время начала работы станции</w:t>
-      </w:r>
-      <w:r>
-        <w:rPr>
-          <w:b/>
-          <w:lang w:val="ru-RU"/>
-        </w:rPr>
-        <w:t>»:</w:t>
-      </w:r>
-    </w:p>
-    <w:p>
-      <w:pPr>
-        <w:spacing w:after="0"/>
-        <w:rPr>
-          <w:b/>
-          <w:lang w:val="ru-RU"/>
-        </w:rPr>
-      </w:pPr>
-      <w:r>
-        <w:rPr>
-          <w:b/>
-          <w:lang w:val="ru-RU"/>
-        </w:rPr>
-        <w:t>Краткое описание</w:t>
-      </w:r>
-    </w:p>
-    <w:p>
-      <w:pPr>
-        <w:spacing w:after="0"/>
-        <w:rPr>
-          <w:lang w:val="ru-RU"/>
-        </w:rPr>
-      </w:pPr>
-      <w:r>
-        <w:rPr>
-          <w:lang w:val="ru-RU"/>
-        </w:rPr>
-        <w:t>Данный вариант использования позволяет серверу городского транспорта удалённо изменить время начала работы станции на турникете.</w:t>
-      </w:r>
-      <w:r>
-        <w:rPr>
-          <w:lang w:val="ru-RU"/>
-        </w:rPr>
-        <w:t xml:space="preserve"> </w:t>
-      </w:r>
-      <w:r>
-        <w:rPr>
-          <w:lang w:val="ru-RU"/>
-        </w:rPr>
-        <w:t>Сервер городского транспорта инициирует</w:t>
-      </w:r>
-      <w:r>
-        <w:rPr>
-          <w:lang w:val="ru-RU"/>
-        </w:rPr>
-        <w:t xml:space="preserve"> обновление времени начала работы станции. Турникет принимает новое значение времени </w:t>
-      </w:r>
-      <w:r>
-        <w:rPr>
-          <w:lang w:val="ru-RU"/>
-        </w:rPr>
-        <w:t xml:space="preserve">начала </w:t>
-      </w:r>
-      <w:r>
-        <w:rPr>
-          <w:lang w:val="ru-RU"/>
-        </w:rPr>
-        <w:t xml:space="preserve">работы станции и </w:t>
-      </w:r>
-      <w:r>
-        <w:rPr>
-          <w:lang w:val="ru-RU"/>
-        </w:rPr>
-        <w:t>записывает</w:t>
-      </w:r>
-      <w:r>
-        <w:rPr>
-          <w:lang w:val="ru-RU"/>
-        </w:rPr>
-        <w:t xml:space="preserve"> его</w:t>
-      </w:r>
-      <w:r>
-        <w:rPr>
-          <w:lang w:val="ru-RU"/>
-        </w:rPr>
-        <w:t xml:space="preserve"> в свою память</w:t>
-      </w:r>
-      <w:r>
-        <w:rPr>
-          <w:lang w:val="ru-RU"/>
-        </w:rPr>
-        <w:t>.</w:t>
-      </w:r>
-    </w:p>
-    <w:p>
-      <w:pPr>
-        <w:spacing w:after="0"/>
-        <w:rPr>
-          <w:lang w:val="ru-RU"/>
-        </w:rPr>
-      </w:pPr>
-    </w:p>
-    <w:p>
-      <w:pPr>
-        <w:spacing w:after="0"/>
-        <w:rPr>
-          <w:lang w:val="ru-RU"/>
-        </w:rPr>
-      </w:pPr>
-    </w:p>
-    <w:p>
-      <w:pPr>
-        <w:spacing w:after="0"/>
-        <w:rPr>
-          <w:b/>
-          <w:lang w:val="ru-RU"/>
-        </w:rPr>
-      </w:pPr>
-      <w:r>
-        <w:rPr>
-          <w:b/>
-          <w:lang w:val="ru-RU"/>
-        </w:rPr>
-        <w:t>Вариант использования «</w:t>
-      </w:r>
-      <w:r>
-        <w:rPr>
-          <w:b/>
-          <w:lang w:val="ru-RU"/>
-        </w:rPr>
-        <w:t>Обновить список транспортных линий</w:t>
-      </w:r>
-      <w:r>
-        <w:rPr>
-          <w:b/>
-          <w:lang w:val="ru-RU"/>
-        </w:rPr>
-        <w:t>»:</w:t>
-      </w:r>
-    </w:p>
-    <w:p>
-      <w:pPr>
-        <w:spacing w:after="0"/>
-        <w:rPr>
-          <w:b/>
-          <w:lang w:val="ru-RU"/>
-        </w:rPr>
-      </w:pPr>
-      <w:r>
-        <w:rPr>
-          <w:b/>
-          <w:lang w:val="ru-RU"/>
-        </w:rPr>
-        <w:t>Краткое описание</w:t>
-      </w:r>
-    </w:p>
-    <w:p>
-      <w:pPr>
-        <w:spacing w:after="0"/>
-        <w:rPr>
-          <w:lang w:val="ru-RU"/>
-        </w:rPr>
-      </w:pPr>
-      <w:r>
-        <w:rPr>
-          <w:lang w:val="ru-RU"/>
-        </w:rPr>
-        <w:t>Данный вариант использования позволяет серверу городского транспорта удалённо обновить список транспортных линий в памяти турникета, для определения пересадки.</w:t>
-      </w:r>
-      <w:r>
-        <w:rPr>
-          <w:lang w:val="ru-RU"/>
-        </w:rPr>
-        <w:t xml:space="preserve"> </w:t>
-      </w:r>
-      <w:r>
-        <w:rPr>
-          <w:lang w:val="ru-RU"/>
-        </w:rPr>
-        <w:t>Сервер городского транспорта инициирует</w:t>
-      </w:r>
-      <w:r>
-        <w:rPr>
-          <w:lang w:val="ru-RU"/>
-        </w:rPr>
-        <w:t xml:space="preserve"> обновление списка транспортных линий. Турникет принимает новые значения транспортных линий и записывает их в свою память.</w:t>
-      </w:r>
-    </w:p>
-    <w:p>
-      <w:pPr>
-        <w:spacing w:after="0"/>
-        <w:rPr>
-          <w:lang w:val="ru-RU"/>
-        </w:rPr>
-      </w:pPr>
-    </w:p>
-    <w:p>
-      <w:pPr>
-        <w:spacing w:after="0"/>
-        <w:rPr>
-          <w:lang w:val="ru-RU"/>
-        </w:rPr>
-      </w:pPr>
-    </w:p>
-    <w:p>
-      <w:pPr>
-        <w:spacing w:after="0"/>
-        <w:rPr>
-          <w:b/>
-          <w:lang w:val="ru-RU"/>
-        </w:rPr>
-      </w:pPr>
-      <w:r>
-        <w:rPr>
-          <w:b/>
-          <w:lang w:val="ru-RU"/>
-        </w:rPr>
-        <w:t>Вариант использования «</w:t>
-      </w:r>
-      <w:r>
-        <w:rPr>
-          <w:b/>
-          <w:lang w:val="ru-RU"/>
-        </w:rPr>
-        <w:t>Обновить время окончания работы станции</w:t>
-      </w:r>
-      <w:r>
-        <w:rPr>
-          <w:b/>
-          <w:lang w:val="ru-RU"/>
-        </w:rPr>
-        <w:t>»:</w:t>
-      </w:r>
-    </w:p>
-    <w:p>
-      <w:pPr>
-        <w:spacing w:after="0"/>
-        <w:rPr>
-          <w:b/>
-          <w:lang w:val="ru-RU"/>
-        </w:rPr>
-      </w:pPr>
-      <w:r>
-        <w:rPr>
-          <w:b/>
-          <w:lang w:val="ru-RU"/>
-        </w:rPr>
-        <w:t>Краткое описание</w:t>
-      </w:r>
-    </w:p>
-    <w:p>
-      <w:pPr>
-        <w:spacing w:after="0"/>
-        <w:rPr>
-          <w:b/>
-          <w:lang w:val="ru-RU"/>
-        </w:rPr>
-      </w:pPr>
-      <w:r>
-        <w:rPr>
-          <w:lang w:val="ru-RU"/>
-        </w:rPr>
-        <w:t>Данный вариант использования позволяет серверу городского транспорта удалённо изменить время окончания работы станции на турникете.</w:t>
-      </w:r>
-      <w:r>
-        <w:rPr>
-          <w:lang w:val="ru-RU"/>
-        </w:rPr>
-        <w:t xml:space="preserve"> </w:t>
-      </w:r>
-      <w:r>
-        <w:rPr>
-          <w:lang w:val="ru-RU"/>
-        </w:rPr>
-        <w:t>Сервер городского транспорта инициирует</w:t>
-      </w:r>
-      <w:r>
-        <w:rPr>
-          <w:lang w:val="ru-RU"/>
-        </w:rPr>
-        <w:t xml:space="preserve"> обновление времени окончания работы станции. Турникет принимает новое значение времени окончания работы станции и записывает его в свою память.</w:t>
-      </w:r>
-    </w:p>
-    <w:p>
-      <w:pPr>
-        <w:spacing w:after="0"/>
-        <w:rPr>
-          <w:lang w:val="ru-RU"/>
-        </w:rPr>
-      </w:pPr>
-    </w:p>
-    <w:p>
-      <w:pPr>
-        <w:spacing w:after="0"/>
-        <w:rPr>
-          <w:lang w:val="ru-RU"/>
-        </w:rPr>
-      </w:pPr>
-    </w:p>
-    <w:p>
-      <w:pPr>
-        <w:spacing w:after="0"/>
-        <w:rPr>
-          <w:b/>
-          <w:lang w:val="ru-RU"/>
-        </w:rPr>
-      </w:pPr>
-      <w:r>
-        <w:rPr>
-          <w:b/>
-          <w:lang w:val="ru-RU"/>
-        </w:rPr>
-        <w:t>Вариант использования «</w:t>
-      </w:r>
-      <w:r>
-        <w:rPr>
-          <w:b/>
-          <w:lang w:val="ru-RU"/>
-        </w:rPr>
-        <w:t>Передать информацию за день</w:t>
-      </w:r>
-      <w:r>
-        <w:rPr>
-          <w:b/>
-          <w:lang w:val="ru-RU"/>
-        </w:rPr>
-        <w:t>»:</w:t>
-      </w:r>
-    </w:p>
-    <w:p>
-      <w:pPr>
-        <w:spacing w:after="0"/>
-        <w:rPr>
-          <w:b/>
-          <w:lang w:val="ru-RU"/>
-        </w:rPr>
-      </w:pPr>
-      <w:r>
-        <w:rPr>
-          <w:b/>
-          <w:lang w:val="ru-RU"/>
-        </w:rPr>
-        <w:t>Краткое описание</w:t>
-      </w:r>
-    </w:p>
-    <w:p>
-      <w:pPr>
-        <w:spacing w:after="0"/>
-        <w:rPr>
-          <w:lang w:val="ru-RU"/>
-        </w:rPr>
-      </w:pPr>
-      <w:r>
-        <w:rPr>
-          <w:lang w:val="ru-RU"/>
-        </w:rPr>
-        <w:t>Данный вариант использования описывает передачу сведений о проходах по пассажирским картам (в том числе безуспешных попытках входа), которую турникет накопил за день, из локальной памяти турникета н</w:t>
-      </w:r>
-      <w:r>
-        <w:rPr>
-          <w:lang w:val="ru-RU"/>
-        </w:rPr>
-        <w:t>а сервер городского транспорта.</w:t>
+        <w:t>В л</w:t>
+      </w:r>
+      <w:r>
+        <w:rPr>
+          <w:lang w:val="ru-RU"/>
+        </w:rPr>
+        <w:t>юбом случае гарантируется, что дата и время не будут синхронизированы во время прохода пассажира на станцию</w:t>
       </w:r>
       <w:bookmarkStart w:id="0" w:name="_GoBack"/>
       <w:bookmarkEnd w:id="0"/>
+      <w:r>
+        <w:rPr>
+          <w:lang w:val="ru-RU"/>
+        </w:rPr>
+        <w:t>.</w:t>
+      </w:r>
+    </w:p>
+    <w:p>
+      <w:pPr>
+        <w:spacing w:after="0"/>
+        <w:rPr>
+          <w:lang w:val="ru-RU"/>
+        </w:rPr>
+      </w:pPr>
+    </w:p>
+    <w:p>
+      <w:pPr>
+        <w:spacing w:after="0"/>
+        <w:rPr>
+          <w:lang w:val="ru-RU"/>
+        </w:rPr>
+      </w:pPr>
+    </w:p>
+    <w:p>
+      <w:pPr>
+        <w:spacing w:after="0"/>
+        <w:rPr>
+          <w:b/>
+          <w:lang w:val="ru-RU"/>
+        </w:rPr>
+      </w:pPr>
+      <w:r>
+        <w:rPr>
+          <w:b/>
+          <w:lang w:val="ru-RU"/>
+        </w:rPr>
+        <w:t>Вариант использования «</w:t>
+      </w:r>
+      <w:r>
+        <w:rPr>
+          <w:b/>
+          <w:lang w:val="ru-RU"/>
+        </w:rPr>
+        <w:t>Выйти со станции</w:t>
+      </w:r>
+      <w:r>
+        <w:rPr>
+          <w:b/>
+          <w:lang w:val="ru-RU"/>
+        </w:rPr>
+        <w:t>»:</w:t>
+      </w:r>
+    </w:p>
+    <w:p>
+      <w:pPr>
+        <w:spacing w:after="0"/>
+        <w:rPr>
+          <w:b/>
+          <w:lang w:val="ru-RU"/>
+        </w:rPr>
+      </w:pPr>
+      <w:r>
+        <w:rPr>
+          <w:b/>
+          <w:lang w:val="ru-RU"/>
+        </w:rPr>
+        <w:t>Краткое описание</w:t>
+      </w:r>
+    </w:p>
+    <w:p>
+      <w:pPr>
+        <w:spacing w:after="0"/>
+        <w:rPr>
+          <w:lang w:val="ru-RU"/>
+        </w:rPr>
+      </w:pPr>
+      <w:r>
+        <w:rPr>
+          <w:lang w:val="ru-RU"/>
+        </w:rPr>
+        <w:t xml:space="preserve">Данный вариант использования описывает выход пассажира со станции. </w:t>
+      </w:r>
+      <w:r>
+        <w:rPr>
+          <w:lang w:val="ru-RU"/>
+        </w:rPr>
+        <w:t>Пассажир подходит к задней части турникета. Задний датчик подаёт сигнал. Турникет пропускает пассажира. Пассажир выходит со станции.</w:t>
+      </w:r>
+    </w:p>
+    <w:p>
+      <w:pPr>
+        <w:spacing w:after="0"/>
+        <w:rPr>
+          <w:b/>
+          <w:lang w:val="ru-RU"/>
+        </w:rPr>
+      </w:pPr>
+    </w:p>
+    <w:p>
+      <w:pPr>
+        <w:spacing w:after="0"/>
+        <w:rPr>
+          <w:lang w:val="ru-RU"/>
+        </w:rPr>
+      </w:pPr>
+    </w:p>
+    <w:p>
+      <w:pPr>
+        <w:spacing w:after="0"/>
+        <w:rPr>
+          <w:b/>
+          <w:lang w:val="ru-RU"/>
+        </w:rPr>
+      </w:pPr>
+      <w:r>
+        <w:rPr>
+          <w:b/>
+          <w:lang w:val="ru-RU"/>
+        </w:rPr>
+        <w:t>Вариант использования «</w:t>
+      </w:r>
+      <w:r>
+        <w:rPr>
+          <w:b/>
+          <w:lang w:val="ru-RU"/>
+        </w:rPr>
+        <w:t>Оплатить проход банковской картой</w:t>
+      </w:r>
+      <w:r>
+        <w:rPr>
+          <w:b/>
+          <w:lang w:val="ru-RU"/>
+        </w:rPr>
+        <w:t>»:</w:t>
+      </w:r>
+    </w:p>
+    <w:p>
+      <w:pPr>
+        <w:spacing w:after="0"/>
+        <w:rPr>
+          <w:b/>
+          <w:lang w:val="ru-RU"/>
+        </w:rPr>
+      </w:pPr>
+      <w:r>
+        <w:rPr>
+          <w:b/>
+          <w:lang w:val="ru-RU"/>
+        </w:rPr>
+        <w:t>Краткое описание</w:t>
+      </w:r>
+    </w:p>
+    <w:p>
+      <w:pPr>
+        <w:spacing w:after="0"/>
+        <w:rPr>
+          <w:strike/>
+          <w:lang w:val="ru-RU"/>
+        </w:rPr>
+      </w:pPr>
+      <w:r>
+        <w:rPr>
+          <w:lang w:val="ru-RU"/>
+        </w:rPr>
+        <w:t xml:space="preserve">Данный </w:t>
+      </w:r>
+      <w:r>
+        <w:rPr>
+          <w:lang w:val="ru-RU"/>
+        </w:rPr>
+        <w:t>вариант использования позволяет пассажиру оплатить проход на станцию банковской картой. Пассажир прикладывает банковскую карту. Турникет посылает запрос банковской системе на списание стоимости одной поездки</w:t>
+      </w:r>
+      <w:r>
+        <w:rPr>
+          <w:lang w:val="ru-RU"/>
+        </w:rPr>
+        <w:t xml:space="preserve"> и получает ответ, что списание подтверждено или опровергнуто.</w:t>
+      </w:r>
+    </w:p>
+    <w:p>
+      <w:pPr>
+        <w:spacing w:after="0"/>
+        <w:rPr>
+          <w:b/>
+          <w:lang w:val="ru-RU"/>
+        </w:rPr>
+      </w:pPr>
+    </w:p>
+    <w:p>
+      <w:pPr>
+        <w:spacing w:after="0"/>
+        <w:rPr>
+          <w:lang w:val="ru-RU"/>
+        </w:rPr>
+      </w:pPr>
+    </w:p>
+    <w:p>
+      <w:pPr>
+        <w:spacing w:after="0"/>
+        <w:rPr>
+          <w:b/>
+          <w:lang w:val="ru-RU"/>
+        </w:rPr>
+      </w:pPr>
+      <w:r>
+        <w:rPr>
+          <w:b/>
+          <w:lang w:val="ru-RU"/>
+        </w:rPr>
+        <w:t>Вариант использования «</w:t>
+      </w:r>
+      <w:r>
+        <w:rPr>
+          <w:b/>
+          <w:lang w:val="ru-RU"/>
+        </w:rPr>
+        <w:t>Обновить цену поездки</w:t>
+      </w:r>
+      <w:r>
+        <w:rPr>
+          <w:b/>
+          <w:lang w:val="ru-RU"/>
+        </w:rPr>
+        <w:t>»:</w:t>
+      </w:r>
+    </w:p>
+    <w:p>
+      <w:pPr>
+        <w:spacing w:after="0"/>
+        <w:rPr>
+          <w:b/>
+          <w:lang w:val="ru-RU"/>
+        </w:rPr>
+      </w:pPr>
+      <w:r>
+        <w:rPr>
+          <w:b/>
+          <w:lang w:val="ru-RU"/>
+        </w:rPr>
+        <w:t>Краткое описание</w:t>
+      </w:r>
+    </w:p>
+    <w:p>
+      <w:pPr>
+        <w:spacing w:after="0"/>
+        <w:rPr>
+          <w:lang w:val="ru-RU"/>
+        </w:rPr>
+      </w:pPr>
+      <w:r>
+        <w:rPr>
+          <w:lang w:val="ru-RU"/>
+        </w:rPr>
+        <w:t>Данный вариант использования позволяет серверу городского транспорта удалённо обновить цену, которую турникет будет списывать с транспортной карты-кошелька или банковской карты.</w:t>
+      </w:r>
+      <w:r>
+        <w:rPr>
+          <w:lang w:val="ru-RU"/>
+        </w:rPr>
+        <w:t xml:space="preserve"> Сервер городского транспорта инициирует обновление ц</w:t>
+      </w:r>
+      <w:r>
+        <w:rPr>
+          <w:lang w:val="ru-RU"/>
+        </w:rPr>
+        <w:t>ены поездки. Турникет получает новую цену поездки</w:t>
+      </w:r>
+      <w:r>
+        <w:rPr>
+          <w:lang w:val="ru-RU"/>
+        </w:rPr>
+        <w:t xml:space="preserve"> от сервера</w:t>
+      </w:r>
+      <w:r>
+        <w:rPr>
+          <w:lang w:val="ru-RU"/>
+        </w:rPr>
+        <w:t xml:space="preserve"> и </w:t>
+      </w:r>
+      <w:r>
+        <w:rPr>
+          <w:lang w:val="ru-RU"/>
+        </w:rPr>
+        <w:t>записывает</w:t>
+      </w:r>
+      <w:r>
+        <w:rPr>
+          <w:lang w:val="ru-RU"/>
+        </w:rPr>
+        <w:t xml:space="preserve"> её</w:t>
+      </w:r>
+      <w:r>
+        <w:rPr>
+          <w:lang w:val="ru-RU"/>
+        </w:rPr>
+        <w:t xml:space="preserve"> в свою память</w:t>
+      </w:r>
+      <w:r>
+        <w:rPr>
+          <w:lang w:val="ru-RU"/>
+        </w:rPr>
+        <w:t>.</w:t>
+      </w:r>
+    </w:p>
+    <w:p>
+      <w:pPr>
+        <w:spacing w:after="0"/>
+        <w:rPr>
+          <w:lang w:val="ru-RU"/>
+        </w:rPr>
+      </w:pPr>
+    </w:p>
+    <w:p>
+      <w:pPr>
+        <w:spacing w:after="0"/>
+        <w:rPr>
+          <w:lang w:val="ru-RU"/>
+        </w:rPr>
+      </w:pPr>
+    </w:p>
+    <w:p>
+      <w:pPr>
+        <w:spacing w:after="0"/>
+        <w:rPr>
+          <w:b/>
+          <w:lang w:val="ru-RU"/>
+        </w:rPr>
+      </w:pPr>
+      <w:r>
+        <w:rPr>
+          <w:b/>
+          <w:lang w:val="ru-RU"/>
+        </w:rPr>
+        <w:t>Вариант использования «</w:t>
+      </w:r>
+      <w:r>
+        <w:rPr>
+          <w:b/>
+          <w:lang w:val="ru-RU"/>
+        </w:rPr>
+        <w:t>Установить режим</w:t>
+      </w:r>
+      <w:r>
+        <w:rPr>
+          <w:b/>
+          <w:lang w:val="ru-RU"/>
+        </w:rPr>
+        <w:t>»:</w:t>
+      </w:r>
+    </w:p>
+    <w:p>
+      <w:pPr>
+        <w:spacing w:after="0"/>
+        <w:rPr>
+          <w:b/>
+          <w:lang w:val="ru-RU"/>
+        </w:rPr>
+      </w:pPr>
+      <w:r>
+        <w:rPr>
+          <w:b/>
+          <w:lang w:val="ru-RU"/>
+        </w:rPr>
+        <w:t>Краткое описание</w:t>
+      </w:r>
+    </w:p>
+    <w:p>
+      <w:pPr>
+        <w:spacing w:after="0"/>
+        <w:rPr>
+          <w:lang w:val="ru-RU"/>
+        </w:rPr>
+      </w:pPr>
+      <w:r>
+        <w:rPr>
+          <w:lang w:val="ru-RU"/>
+        </w:rPr>
+        <w:t>Данный вариант использования позволяет серверу городского транспорта удалённо изменить режим турникета.</w:t>
+      </w:r>
+      <w:r>
+        <w:rPr>
+          <w:lang w:val="ru-RU"/>
+        </w:rPr>
+        <w:t xml:space="preserve"> Сервер городского транспорта инициирует обновление режима турникета и передаёт режим, который в который турникет должен перейти.</w:t>
+      </w:r>
+      <w:r>
+        <w:rPr>
+          <w:lang w:val="ru-RU"/>
+        </w:rPr>
+        <w:t xml:space="preserve"> Турникет дожидается завершения прохода пассажира и лишь затем переключается в нужный режим.</w:t>
+      </w:r>
+    </w:p>
+    <w:p>
+      <w:pPr>
+        <w:spacing w:after="0"/>
+        <w:rPr>
+          <w:lang w:val="ru-RU"/>
+        </w:rPr>
+      </w:pPr>
+    </w:p>
+    <w:p>
+      <w:pPr>
+        <w:spacing w:after="0"/>
+        <w:rPr>
+          <w:lang w:val="ru-RU"/>
+        </w:rPr>
+      </w:pPr>
+    </w:p>
+    <w:p>
+      <w:pPr>
+        <w:spacing w:after="0"/>
+        <w:rPr>
+          <w:b/>
+          <w:lang w:val="ru-RU"/>
+        </w:rPr>
+      </w:pPr>
+      <w:r>
+        <w:rPr>
+          <w:b/>
+          <w:lang w:val="ru-RU"/>
+        </w:rPr>
+        <w:t>Вариант использования «</w:t>
+      </w:r>
+      <w:r>
+        <w:rPr>
+          <w:b/>
+          <w:lang w:val="ru-RU"/>
+        </w:rPr>
+        <w:t>Обновить время начала работы станции</w:t>
+      </w:r>
+      <w:r>
+        <w:rPr>
+          <w:b/>
+          <w:lang w:val="ru-RU"/>
+        </w:rPr>
+        <w:t>»:</w:t>
+      </w:r>
+    </w:p>
+    <w:p>
+      <w:pPr>
+        <w:spacing w:after="0"/>
+        <w:rPr>
+          <w:b/>
+          <w:lang w:val="ru-RU"/>
+        </w:rPr>
+      </w:pPr>
+      <w:r>
+        <w:rPr>
+          <w:b/>
+          <w:lang w:val="ru-RU"/>
+        </w:rPr>
+        <w:t>Краткое описание</w:t>
+      </w:r>
+    </w:p>
+    <w:p>
+      <w:pPr>
+        <w:spacing w:after="0"/>
+        <w:rPr>
+          <w:lang w:val="ru-RU"/>
+        </w:rPr>
+      </w:pPr>
+      <w:r>
+        <w:rPr>
+          <w:lang w:val="ru-RU"/>
+        </w:rPr>
+        <w:t>Данный вариант использования позволяет серверу городского транспорта удалённо изменить время начала работы станции на турникете.</w:t>
+      </w:r>
+      <w:r>
+        <w:rPr>
+          <w:lang w:val="ru-RU"/>
+        </w:rPr>
+        <w:t xml:space="preserve"> Сервер городского транспорта инициирует обновление времени начала работы станции. Турникет принимает новое значение времени </w:t>
+      </w:r>
+      <w:r>
+        <w:rPr>
+          <w:lang w:val="ru-RU"/>
+        </w:rPr>
+        <w:t xml:space="preserve">начала </w:t>
+      </w:r>
+      <w:r>
+        <w:rPr>
+          <w:lang w:val="ru-RU"/>
+        </w:rPr>
+        <w:t xml:space="preserve">работы станции и </w:t>
+      </w:r>
+      <w:r>
+        <w:rPr>
+          <w:lang w:val="ru-RU"/>
+        </w:rPr>
+        <w:t>записывает</w:t>
+      </w:r>
+      <w:r>
+        <w:rPr>
+          <w:lang w:val="ru-RU"/>
+        </w:rPr>
+        <w:t xml:space="preserve"> его</w:t>
+      </w:r>
+      <w:r>
+        <w:rPr>
+          <w:lang w:val="ru-RU"/>
+        </w:rPr>
+        <w:t xml:space="preserve"> в свою память</w:t>
+      </w:r>
+      <w:r>
+        <w:rPr>
+          <w:lang w:val="ru-RU"/>
+        </w:rPr>
+        <w:t>.</w:t>
+      </w:r>
+    </w:p>
+    <w:p>
+      <w:pPr>
+        <w:spacing w:after="0"/>
+        <w:rPr>
+          <w:lang w:val="ru-RU"/>
+        </w:rPr>
+      </w:pPr>
+    </w:p>
+    <w:p>
+      <w:pPr>
+        <w:spacing w:after="0"/>
+        <w:rPr>
+          <w:lang w:val="ru-RU"/>
+        </w:rPr>
+      </w:pPr>
+    </w:p>
+    <w:p>
+      <w:pPr>
+        <w:spacing w:after="0"/>
+        <w:rPr>
+          <w:b/>
+          <w:lang w:val="ru-RU"/>
+        </w:rPr>
+      </w:pPr>
+      <w:r>
+        <w:rPr>
+          <w:b/>
+          <w:lang w:val="ru-RU"/>
+        </w:rPr>
+        <w:lastRenderedPageBreak/>
+        <w:t>Вариант использования «</w:t>
+      </w:r>
+      <w:r>
+        <w:rPr>
+          <w:b/>
+          <w:lang w:val="ru-RU"/>
+        </w:rPr>
+        <w:t>Обновить список транспортных линий</w:t>
+      </w:r>
+      <w:r>
+        <w:rPr>
+          <w:b/>
+          <w:lang w:val="ru-RU"/>
+        </w:rPr>
+        <w:t>»:</w:t>
+      </w:r>
+    </w:p>
+    <w:p>
+      <w:pPr>
+        <w:spacing w:after="0"/>
+        <w:rPr>
+          <w:b/>
+          <w:lang w:val="ru-RU"/>
+        </w:rPr>
+      </w:pPr>
+      <w:r>
+        <w:rPr>
+          <w:b/>
+          <w:lang w:val="ru-RU"/>
+        </w:rPr>
+        <w:t>Краткое описание</w:t>
+      </w:r>
+    </w:p>
+    <w:p>
+      <w:pPr>
+        <w:spacing w:after="0"/>
+        <w:rPr>
+          <w:lang w:val="ru-RU"/>
+        </w:rPr>
+      </w:pPr>
+      <w:r>
+        <w:rPr>
+          <w:lang w:val="ru-RU"/>
+        </w:rPr>
+        <w:t>Данный вариант использования позволяет серверу городского транспорта удалённо обновить список транспортных линий в памяти турникета, для определения пересадки.</w:t>
+      </w:r>
+      <w:r>
+        <w:rPr>
+          <w:lang w:val="ru-RU"/>
+        </w:rPr>
+        <w:t xml:space="preserve"> Сервер городского транспорта инициирует обновление списка транспортных линий. Турникет принимает новые значения транспортных линий и записывает их в свою память.</w:t>
+      </w:r>
+    </w:p>
+    <w:p>
+      <w:pPr>
+        <w:spacing w:after="0"/>
+        <w:rPr>
+          <w:lang w:val="ru-RU"/>
+        </w:rPr>
+      </w:pPr>
+    </w:p>
+    <w:p>
+      <w:pPr>
+        <w:spacing w:after="0"/>
+        <w:rPr>
+          <w:lang w:val="ru-RU"/>
+        </w:rPr>
+      </w:pPr>
+    </w:p>
+    <w:p>
+      <w:pPr>
+        <w:spacing w:after="0"/>
+        <w:rPr>
+          <w:b/>
+          <w:lang w:val="ru-RU"/>
+        </w:rPr>
+      </w:pPr>
+      <w:r>
+        <w:rPr>
+          <w:b/>
+          <w:lang w:val="ru-RU"/>
+        </w:rPr>
+        <w:t>Вариант использования «</w:t>
+      </w:r>
+      <w:r>
+        <w:rPr>
+          <w:b/>
+          <w:lang w:val="ru-RU"/>
+        </w:rPr>
+        <w:t>Обновить время окончания работы станции</w:t>
+      </w:r>
+      <w:r>
+        <w:rPr>
+          <w:b/>
+          <w:lang w:val="ru-RU"/>
+        </w:rPr>
+        <w:t>»:</w:t>
+      </w:r>
+    </w:p>
+    <w:p>
+      <w:pPr>
+        <w:spacing w:after="0"/>
+        <w:rPr>
+          <w:b/>
+          <w:lang w:val="ru-RU"/>
+        </w:rPr>
+      </w:pPr>
+      <w:r>
+        <w:rPr>
+          <w:b/>
+          <w:lang w:val="ru-RU"/>
+        </w:rPr>
+        <w:t>Краткое описание</w:t>
+      </w:r>
+    </w:p>
+    <w:p>
+      <w:pPr>
+        <w:spacing w:after="0"/>
+        <w:rPr>
+          <w:b/>
+          <w:lang w:val="ru-RU"/>
+        </w:rPr>
+      </w:pPr>
+      <w:r>
+        <w:rPr>
+          <w:lang w:val="ru-RU"/>
+        </w:rPr>
+        <w:t>Данный вариант использования позволяет серверу городского транспорта удалённо изменить время окончания работы станции на турникете.</w:t>
+      </w:r>
+      <w:r>
+        <w:rPr>
+          <w:lang w:val="ru-RU"/>
+        </w:rPr>
+        <w:t xml:space="preserve"> Сервер городского транспорта инициирует обновление времени окончания работы станции. Турникет принимает новое значение времени окончания работы станции и записывает его в свою память.</w:t>
+      </w:r>
+    </w:p>
+    <w:p>
+      <w:pPr>
+        <w:spacing w:after="0"/>
+        <w:rPr>
+          <w:lang w:val="ru-RU"/>
+        </w:rPr>
+      </w:pPr>
+    </w:p>
+    <w:p>
+      <w:pPr>
+        <w:spacing w:after="0"/>
+        <w:rPr>
+          <w:lang w:val="ru-RU"/>
+        </w:rPr>
+      </w:pPr>
+    </w:p>
+    <w:p>
+      <w:pPr>
+        <w:spacing w:after="0"/>
+        <w:rPr>
+          <w:b/>
+          <w:lang w:val="ru-RU"/>
+        </w:rPr>
+      </w:pPr>
+      <w:r>
+        <w:rPr>
+          <w:b/>
+          <w:lang w:val="ru-RU"/>
+        </w:rPr>
+        <w:t>Вариант использования «</w:t>
+      </w:r>
+      <w:r>
+        <w:rPr>
+          <w:b/>
+          <w:lang w:val="ru-RU"/>
+        </w:rPr>
+        <w:t>Передать информацию за день</w:t>
+      </w:r>
+      <w:r>
+        <w:rPr>
+          <w:b/>
+          <w:lang w:val="ru-RU"/>
+        </w:rPr>
+        <w:t>»:</w:t>
+      </w:r>
+    </w:p>
+    <w:p>
+      <w:pPr>
+        <w:spacing w:after="0"/>
+        <w:rPr>
+          <w:b/>
+          <w:lang w:val="ru-RU"/>
+        </w:rPr>
+      </w:pPr>
+      <w:r>
+        <w:rPr>
+          <w:b/>
+          <w:lang w:val="ru-RU"/>
+        </w:rPr>
+        <w:t>Краткое описание</w:t>
+      </w:r>
+    </w:p>
+    <w:p>
+      <w:pPr>
+        <w:spacing w:after="0"/>
+        <w:rPr>
+          <w:lang w:val="ru-RU"/>
+        </w:rPr>
+      </w:pPr>
+      <w:r>
+        <w:rPr>
+          <w:lang w:val="ru-RU"/>
+        </w:rPr>
+        <w:t>Данный вариант использования описывает передачу сведений о проходах по пассажирским картам (в том числе безуспешных попытках входа), которую турникет накопил за день, из локальной памяти турникета н</w:t>
+      </w:r>
+      <w:r>
+        <w:rPr>
+          <w:lang w:val="ru-RU"/>
+        </w:rPr>
+        <w:t>а сервер городского транспорта.</w:t>
+      </w:r>
     </w:p>
     <w:p>
       <w:pPr>
@@ -1994,6 +2608,95 @@
     </w:lvl>
   </w:abstractNum>
   <w:abstractNum w:abstractNumId="2" w15:restartNumberingAfterBreak="0">
+    <w:nsid w:val="3199081B"/>
+    <w:multiLevelType w:val="hybridMultilevel"/>
+    <w:tmpl w:val="9A10FFBA"/>
+    <w:lvl w:ilvl="0" w:tplc="8290320E">
+      <w:start w:val="1"/>
+      <w:numFmt w:val="decimal"/>
+      <w:lvlText w:val="%1."/>
+      <w:lvlJc w:val="left"/>
+      <w:pPr>
+        <w:ind w:left="705" w:hanging="360"/>
+      </w:pPr>
+      <w:rPr>
+        <w:rFonts w:hint="default"/>
+      </w:rPr>
+    </w:lvl>
+    <w:lvl w:ilvl="1" w:tplc="04190019" w:tentative="1">
+      <w:start w:val="1"/>
+      <w:numFmt w:val="lowerLetter"/>
+      <w:lvlText w:val="%2."/>
+      <w:lvlJc w:val="left"/>
+      <w:pPr>
+        <w:ind w:left="1425" w:hanging="360"/>
+      </w:pPr>
+    </w:lvl>
+    <w:lvl w:ilvl="2" w:tplc="0419001B" w:tentative="1">
+      <w:start w:val="1"/>
+      <w:numFmt w:val="lowerRoman"/>
+      <w:lvlText w:val="%3."/>
+      <w:lvlJc w:val="right"/>
+      <w:pPr>
+        <w:ind w:left="2145" w:hanging="180"/>
+      </w:pPr>
+    </w:lvl>
+    <w:lvl w:ilvl="3" w:tplc="0419000F" w:tentative="1">
+      <w:start w:val="1"/>
+      <w:numFmt w:val="decimal"/>
+      <w:lvlText w:val="%4."/>
+      <w:lvlJc w:val="left"/>
+      <w:pPr>
+        <w:ind w:left="2865" w:hanging="360"/>
+      </w:pPr>
+    </w:lvl>
+    <w:lvl w:ilvl="4" w:tplc="04190019" w:tentative="1">
+      <w:start w:val="1"/>
+      <w:numFmt w:val="lowerLetter"/>
+      <w:lvlText w:val="%5."/>
+      <w:lvlJc w:val="left"/>
+      <w:pPr>
+        <w:ind w:left="3585" w:hanging="360"/>
+      </w:pPr>
+    </w:lvl>
+    <w:lvl w:ilvl="5" w:tplc="0419001B" w:tentative="1">
+      <w:start w:val="1"/>
+      <w:numFmt w:val="lowerRoman"/>
+      <w:lvlText w:val="%6."/>
+      <w:lvlJc w:val="right"/>
+      <w:pPr>
+        <w:ind w:left="4305" w:hanging="180"/>
+      </w:pPr>
+    </w:lvl>
+    <w:lvl w:ilvl="6" w:tplc="0419000F" w:tentative="1">
+      <w:start w:val="1"/>
+      <w:numFmt w:val="decimal"/>
+      <w:lvlText w:val="%7."/>
+      <w:lvlJc w:val="left"/>
+      <w:pPr>
+        <w:ind w:left="5025" w:hanging="360"/>
+      </w:pPr>
+    </w:lvl>
+    <w:lvl w:ilvl="7" w:tplc="04190019" w:tentative="1">
+      <w:start w:val="1"/>
+      <w:numFmt w:val="lowerLetter"/>
+      <w:lvlText w:val="%8."/>
+      <w:lvlJc w:val="left"/>
+      <w:pPr>
+        <w:ind w:left="5745" w:hanging="360"/>
+      </w:pPr>
+    </w:lvl>
+    <w:lvl w:ilvl="8" w:tplc="0419001B" w:tentative="1">
+      <w:start w:val="1"/>
+      <w:numFmt w:val="lowerRoman"/>
+      <w:lvlText w:val="%9."/>
+      <w:lvlJc w:val="right"/>
+      <w:pPr>
+        <w:ind w:left="6465" w:hanging="180"/>
+      </w:pPr>
+    </w:lvl>
+  </w:abstractNum>
+  <w:abstractNum w:abstractNumId="3" w15:restartNumberingAfterBreak="0">
     <w:nsid w:val="33311925"/>
     <w:multiLevelType w:val="hybridMultilevel"/>
     <w:tmpl w:val="B48A840A"/>
@@ -2079,7 +2782,179 @@
       </w:pPr>
     </w:lvl>
   </w:abstractNum>
-  <w:abstractNum w:abstractNumId="3" w15:restartNumberingAfterBreak="0">
+  <w:abstractNum w:abstractNumId="4" w15:restartNumberingAfterBreak="0">
+    <w:nsid w:val="3EC72744"/>
+    <w:multiLevelType w:val="hybridMultilevel"/>
+    <w:tmpl w:val="2AB82C04"/>
+    <w:lvl w:ilvl="0" w:tplc="0419000F">
+      <w:start w:val="1"/>
+      <w:numFmt w:val="decimal"/>
+      <w:lvlText w:val="%1."/>
+      <w:lvlJc w:val="left"/>
+      <w:pPr>
+        <w:ind w:left="720" w:hanging="360"/>
+      </w:pPr>
+    </w:lvl>
+    <w:lvl w:ilvl="1" w:tplc="04190019" w:tentative="1">
+      <w:start w:val="1"/>
+      <w:numFmt w:val="lowerLetter"/>
+      <w:lvlText w:val="%2."/>
+      <w:lvlJc w:val="left"/>
+      <w:pPr>
+        <w:ind w:left="1440" w:hanging="360"/>
+      </w:pPr>
+    </w:lvl>
+    <w:lvl w:ilvl="2" w:tplc="0419001B" w:tentative="1">
+      <w:start w:val="1"/>
+      <w:numFmt w:val="lowerRoman"/>
+      <w:lvlText w:val="%3."/>
+      <w:lvlJc w:val="right"/>
+      <w:pPr>
+        <w:ind w:left="2160" w:hanging="180"/>
+      </w:pPr>
+    </w:lvl>
+    <w:lvl w:ilvl="3" w:tplc="0419000F" w:tentative="1">
+      <w:start w:val="1"/>
+      <w:numFmt w:val="decimal"/>
+      <w:lvlText w:val="%4."/>
+      <w:lvlJc w:val="left"/>
+      <w:pPr>
+        <w:ind w:left="2880" w:hanging="360"/>
+      </w:pPr>
+    </w:lvl>
+    <w:lvl w:ilvl="4" w:tplc="04190019" w:tentative="1">
+      <w:start w:val="1"/>
+      <w:numFmt w:val="lowerLetter"/>
+      <w:lvlText w:val="%5."/>
+      <w:lvlJc w:val="left"/>
+      <w:pPr>
+        <w:ind w:left="3600" w:hanging="360"/>
+      </w:pPr>
+    </w:lvl>
+    <w:lvl w:ilvl="5" w:tplc="0419001B" w:tentative="1">
+      <w:start w:val="1"/>
+      <w:numFmt w:val="lowerRoman"/>
+      <w:lvlText w:val="%6."/>
+      <w:lvlJc w:val="right"/>
+      <w:pPr>
+        <w:ind w:left="4320" w:hanging="180"/>
+      </w:pPr>
+    </w:lvl>
+    <w:lvl w:ilvl="6" w:tplc="0419000F" w:tentative="1">
+      <w:start w:val="1"/>
+      <w:numFmt w:val="decimal"/>
+      <w:lvlText w:val="%7."/>
+      <w:lvlJc w:val="left"/>
+      <w:pPr>
+        <w:ind w:left="5040" w:hanging="360"/>
+      </w:pPr>
+    </w:lvl>
+    <w:lvl w:ilvl="7" w:tplc="04190019" w:tentative="1">
+      <w:start w:val="1"/>
+      <w:numFmt w:val="lowerLetter"/>
+      <w:lvlText w:val="%8."/>
+      <w:lvlJc w:val="left"/>
+      <w:pPr>
+        <w:ind w:left="5760" w:hanging="360"/>
+      </w:pPr>
+    </w:lvl>
+    <w:lvl w:ilvl="8" w:tplc="0419001B" w:tentative="1">
+      <w:start w:val="1"/>
+      <w:numFmt w:val="lowerRoman"/>
+      <w:lvlText w:val="%9."/>
+      <w:lvlJc w:val="right"/>
+      <w:pPr>
+        <w:ind w:left="6480" w:hanging="180"/>
+      </w:pPr>
+    </w:lvl>
+  </w:abstractNum>
+  <w:abstractNum w:abstractNumId="5" w15:restartNumberingAfterBreak="0">
+    <w:nsid w:val="415A5D87"/>
+    <w:multiLevelType w:val="hybridMultilevel"/>
+    <w:tmpl w:val="AE44D28A"/>
+    <w:lvl w:ilvl="0" w:tplc="0419000F">
+      <w:start w:val="1"/>
+      <w:numFmt w:val="decimal"/>
+      <w:lvlText w:val="%1."/>
+      <w:lvlJc w:val="left"/>
+      <w:pPr>
+        <w:ind w:left="720" w:hanging="360"/>
+      </w:pPr>
+    </w:lvl>
+    <w:lvl w:ilvl="1" w:tplc="04190019" w:tentative="1">
+      <w:start w:val="1"/>
+      <w:numFmt w:val="lowerLetter"/>
+      <w:lvlText w:val="%2."/>
+      <w:lvlJc w:val="left"/>
+      <w:pPr>
+        <w:ind w:left="1440" w:hanging="360"/>
+      </w:pPr>
+    </w:lvl>
+    <w:lvl w:ilvl="2" w:tplc="0419001B" w:tentative="1">
+      <w:start w:val="1"/>
+      <w:numFmt w:val="lowerRoman"/>
+      <w:lvlText w:val="%3."/>
+      <w:lvlJc w:val="right"/>
+      <w:pPr>
+        <w:ind w:left="2160" w:hanging="180"/>
+      </w:pPr>
+    </w:lvl>
+    <w:lvl w:ilvl="3" w:tplc="0419000F" w:tentative="1">
+      <w:start w:val="1"/>
+      <w:numFmt w:val="decimal"/>
+      <w:lvlText w:val="%4."/>
+      <w:lvlJc w:val="left"/>
+      <w:pPr>
+        <w:ind w:left="2880" w:hanging="360"/>
+      </w:pPr>
+    </w:lvl>
+    <w:lvl w:ilvl="4" w:tplc="04190019" w:tentative="1">
+      <w:start w:val="1"/>
+      <w:numFmt w:val="lowerLetter"/>
+      <w:lvlText w:val="%5."/>
+      <w:lvlJc w:val="left"/>
+      <w:pPr>
+        <w:ind w:left="3600" w:hanging="360"/>
+      </w:pPr>
+    </w:lvl>
+    <w:lvl w:ilvl="5" w:tplc="0419001B" w:tentative="1">
+      <w:start w:val="1"/>
+      <w:numFmt w:val="lowerRoman"/>
+      <w:lvlText w:val="%6."/>
+      <w:lvlJc w:val="right"/>
+      <w:pPr>
+        <w:ind w:left="4320" w:hanging="180"/>
+      </w:pPr>
+    </w:lvl>
+    <w:lvl w:ilvl="6" w:tplc="0419000F" w:tentative="1">
+      <w:start w:val="1"/>
+      <w:numFmt w:val="decimal"/>
+      <w:lvlText w:val="%7."/>
+      <w:lvlJc w:val="left"/>
+      <w:pPr>
+        <w:ind w:left="5040" w:hanging="360"/>
+      </w:pPr>
+    </w:lvl>
+    <w:lvl w:ilvl="7" w:tplc="04190019" w:tentative="1">
+      <w:start w:val="1"/>
+      <w:numFmt w:val="lowerLetter"/>
+      <w:lvlText w:val="%8."/>
+      <w:lvlJc w:val="left"/>
+      <w:pPr>
+        <w:ind w:left="5760" w:hanging="360"/>
+      </w:pPr>
+    </w:lvl>
+    <w:lvl w:ilvl="8" w:tplc="0419001B" w:tentative="1">
+      <w:start w:val="1"/>
+      <w:numFmt w:val="lowerRoman"/>
+      <w:lvlText w:val="%9."/>
+      <w:lvlJc w:val="right"/>
+      <w:pPr>
+        <w:ind w:left="6480" w:hanging="180"/>
+      </w:pPr>
+    </w:lvl>
+  </w:abstractNum>
+  <w:abstractNum w:abstractNumId="6" w15:restartNumberingAfterBreak="0">
     <w:nsid w:val="46543F86"/>
     <w:multiLevelType w:val="hybridMultilevel"/>
     <w:tmpl w:val="6CD471C8"/>
@@ -2165,7 +3040,93 @@
       </w:pPr>
     </w:lvl>
   </w:abstractNum>
-  <w:abstractNum w:abstractNumId="4" w15:restartNumberingAfterBreak="0">
+  <w:abstractNum w:abstractNumId="7" w15:restartNumberingAfterBreak="0">
+    <w:nsid w:val="4A461E7E"/>
+    <w:multiLevelType w:val="hybridMultilevel"/>
+    <w:tmpl w:val="2214BC12"/>
+    <w:lvl w:ilvl="0" w:tplc="0419000F">
+      <w:start w:val="1"/>
+      <w:numFmt w:val="decimal"/>
+      <w:lvlText w:val="%1."/>
+      <w:lvlJc w:val="left"/>
+      <w:pPr>
+        <w:ind w:left="720" w:hanging="360"/>
+      </w:pPr>
+    </w:lvl>
+    <w:lvl w:ilvl="1" w:tplc="04190019" w:tentative="1">
+      <w:start w:val="1"/>
+      <w:numFmt w:val="lowerLetter"/>
+      <w:lvlText w:val="%2."/>
+      <w:lvlJc w:val="left"/>
+      <w:pPr>
+        <w:ind w:left="1440" w:hanging="360"/>
+      </w:pPr>
+    </w:lvl>
+    <w:lvl w:ilvl="2" w:tplc="0419001B" w:tentative="1">
+      <w:start w:val="1"/>
+      <w:numFmt w:val="lowerRoman"/>
+      <w:lvlText w:val="%3."/>
+      <w:lvlJc w:val="right"/>
+      <w:pPr>
+        <w:ind w:left="2160" w:hanging="180"/>
+      </w:pPr>
+    </w:lvl>
+    <w:lvl w:ilvl="3" w:tplc="0419000F" w:tentative="1">
+      <w:start w:val="1"/>
+      <w:numFmt w:val="decimal"/>
+      <w:lvlText w:val="%4."/>
+      <w:lvlJc w:val="left"/>
+      <w:pPr>
+        <w:ind w:left="2880" w:hanging="360"/>
+      </w:pPr>
+    </w:lvl>
+    <w:lvl w:ilvl="4" w:tplc="04190019" w:tentative="1">
+      <w:start w:val="1"/>
+      <w:numFmt w:val="lowerLetter"/>
+      <w:lvlText w:val="%5."/>
+      <w:lvlJc w:val="left"/>
+      <w:pPr>
+        <w:ind w:left="3600" w:hanging="360"/>
+      </w:pPr>
+    </w:lvl>
+    <w:lvl w:ilvl="5" w:tplc="0419001B" w:tentative="1">
+      <w:start w:val="1"/>
+      <w:numFmt w:val="lowerRoman"/>
+      <w:lvlText w:val="%6."/>
+      <w:lvlJc w:val="right"/>
+      <w:pPr>
+        <w:ind w:left="4320" w:hanging="180"/>
+      </w:pPr>
+    </w:lvl>
+    <w:lvl w:ilvl="6" w:tplc="0419000F" w:tentative="1">
+      <w:start w:val="1"/>
+      <w:numFmt w:val="decimal"/>
+      <w:lvlText w:val="%7."/>
+      <w:lvlJc w:val="left"/>
+      <w:pPr>
+        <w:ind w:left="5040" w:hanging="360"/>
+      </w:pPr>
+    </w:lvl>
+    <w:lvl w:ilvl="7" w:tplc="04190019" w:tentative="1">
+      <w:start w:val="1"/>
+      <w:numFmt w:val="lowerLetter"/>
+      <w:lvlText w:val="%8."/>
+      <w:lvlJc w:val="left"/>
+      <w:pPr>
+        <w:ind w:left="5760" w:hanging="360"/>
+      </w:pPr>
+    </w:lvl>
+    <w:lvl w:ilvl="8" w:tplc="0419001B" w:tentative="1">
+      <w:start w:val="1"/>
+      <w:numFmt w:val="lowerRoman"/>
+      <w:lvlText w:val="%9."/>
+      <w:lvlJc w:val="right"/>
+      <w:pPr>
+        <w:ind w:left="6480" w:hanging="180"/>
+      </w:pPr>
+    </w:lvl>
+  </w:abstractNum>
+  <w:abstractNum w:abstractNumId="8" w15:restartNumberingAfterBreak="0">
     <w:nsid w:val="5F0C1042"/>
     <w:multiLevelType w:val="hybridMultilevel"/>
     <w:tmpl w:val="BE3A2E08"/>
@@ -2251,11 +3212,100 @@
       </w:pPr>
     </w:lvl>
   </w:abstractNum>
+  <w:abstractNum w:abstractNumId="9" w15:restartNumberingAfterBreak="0">
+    <w:nsid w:val="720F6CA6"/>
+    <w:multiLevelType w:val="hybridMultilevel"/>
+    <w:tmpl w:val="1450AA20"/>
+    <w:lvl w:ilvl="0" w:tplc="6DDACD1A">
+      <w:start w:val="1"/>
+      <w:numFmt w:val="decimal"/>
+      <w:lvlText w:val="%1."/>
+      <w:lvlJc w:val="left"/>
+      <w:pPr>
+        <w:ind w:left="705" w:hanging="360"/>
+      </w:pPr>
+      <w:rPr>
+        <w:rFonts w:hint="default"/>
+      </w:rPr>
+    </w:lvl>
+    <w:lvl w:ilvl="1" w:tplc="04190019" w:tentative="1">
+      <w:start w:val="1"/>
+      <w:numFmt w:val="lowerLetter"/>
+      <w:lvlText w:val="%2."/>
+      <w:lvlJc w:val="left"/>
+      <w:pPr>
+        <w:ind w:left="1425" w:hanging="360"/>
+      </w:pPr>
+    </w:lvl>
+    <w:lvl w:ilvl="2" w:tplc="0419001B" w:tentative="1">
+      <w:start w:val="1"/>
+      <w:numFmt w:val="lowerRoman"/>
+      <w:lvlText w:val="%3."/>
+      <w:lvlJc w:val="right"/>
+      <w:pPr>
+        <w:ind w:left="2145" w:hanging="180"/>
+      </w:pPr>
+    </w:lvl>
+    <w:lvl w:ilvl="3" w:tplc="0419000F" w:tentative="1">
+      <w:start w:val="1"/>
+      <w:numFmt w:val="decimal"/>
+      <w:lvlText w:val="%4."/>
+      <w:lvlJc w:val="left"/>
+      <w:pPr>
+        <w:ind w:left="2865" w:hanging="360"/>
+      </w:pPr>
+    </w:lvl>
+    <w:lvl w:ilvl="4" w:tplc="04190019" w:tentative="1">
+      <w:start w:val="1"/>
+      <w:numFmt w:val="lowerLetter"/>
+      <w:lvlText w:val="%5."/>
+      <w:lvlJc w:val="left"/>
+      <w:pPr>
+        <w:ind w:left="3585" w:hanging="360"/>
+      </w:pPr>
+    </w:lvl>
+    <w:lvl w:ilvl="5" w:tplc="0419001B" w:tentative="1">
+      <w:start w:val="1"/>
+      <w:numFmt w:val="lowerRoman"/>
+      <w:lvlText w:val="%6."/>
+      <w:lvlJc w:val="right"/>
+      <w:pPr>
+        <w:ind w:left="4305" w:hanging="180"/>
+      </w:pPr>
+    </w:lvl>
+    <w:lvl w:ilvl="6" w:tplc="0419000F" w:tentative="1">
+      <w:start w:val="1"/>
+      <w:numFmt w:val="decimal"/>
+      <w:lvlText w:val="%7."/>
+      <w:lvlJc w:val="left"/>
+      <w:pPr>
+        <w:ind w:left="5025" w:hanging="360"/>
+      </w:pPr>
+    </w:lvl>
+    <w:lvl w:ilvl="7" w:tplc="04190019" w:tentative="1">
+      <w:start w:val="1"/>
+      <w:numFmt w:val="lowerLetter"/>
+      <w:lvlText w:val="%8."/>
+      <w:lvlJc w:val="left"/>
+      <w:pPr>
+        <w:ind w:left="5745" w:hanging="360"/>
+      </w:pPr>
+    </w:lvl>
+    <w:lvl w:ilvl="8" w:tplc="0419001B" w:tentative="1">
+      <w:start w:val="1"/>
+      <w:numFmt w:val="lowerRoman"/>
+      <w:lvlText w:val="%9."/>
+      <w:lvlJc w:val="right"/>
+      <w:pPr>
+        <w:ind w:left="6465" w:hanging="180"/>
+      </w:pPr>
+    </w:lvl>
+  </w:abstractNum>
   <w:num w:numId="1">
-    <w:abstractNumId w:val="3"/>
+    <w:abstractNumId w:val="6"/>
   </w:num>
   <w:num w:numId="2">
-    <w:abstractNumId w:val="2"/>
+    <w:abstractNumId w:val="3"/>
   </w:num>
   <w:num w:numId="3">
     <w:abstractNumId w:val="0"/>
@@ -2264,7 +3314,22 @@
     <w:abstractNumId w:val="1"/>
   </w:num>
   <w:num w:numId="5">
+    <w:abstractNumId w:val="8"/>
+  </w:num>
+  <w:num w:numId="6">
+    <w:abstractNumId w:val="2"/>
+  </w:num>
+  <w:num w:numId="7">
+    <w:abstractNumId w:val="9"/>
+  </w:num>
+  <w:num w:numId="8">
+    <w:abstractNumId w:val="5"/>
+  </w:num>
+  <w:num w:numId="9">
     <w:abstractNumId w:val="4"/>
+  </w:num>
+  <w:num w:numId="10">
+    <w:abstractNumId w:val="7"/>
   </w:num>
 </w:numbering>
 </file>

--- a/mapp/task2/Описание вариантов использования.docx
+++ b/mapp/task2/Описание вариантов использования.docx
@@ -255,7 +255,27 @@
         <w:rPr>
           <w:lang w:val="ru-RU"/>
         </w:rPr>
-        <w:t>Запускается основной сценарий включённого ВИ «Оплатить проход банковской картой».</w:t>
+        <w:t>Турникет обнаруж</w:t>
+      </w:r>
+      <w:bookmarkStart w:id="0" w:name="_GoBack"/>
+      <w:bookmarkEnd w:id="0"/>
+      <w:r>
+        <w:rPr>
+          <w:lang w:val="ru-RU"/>
+        </w:rPr>
+        <w:t>ивает, что тип ка</w:t>
+      </w:r>
+      <w:r>
+        <w:rPr>
+          <w:lang w:val="ru-RU"/>
+        </w:rPr>
+        <w:t>рты – банковская карта</w:t>
+      </w:r>
+      <w:r>
+        <w:rPr>
+          <w:lang w:val="ru-RU"/>
+        </w:rPr>
+        <w:t>.</w:t>
       </w:r>
     </w:p>
     <w:p>
@@ -274,7 +294,7 @@
         <w:rPr>
           <w:lang w:val="ru-RU"/>
         </w:rPr>
-        <w:t>Турникет подтверждает, что оплата прохода осуществлена успешно.</w:t>
+        <w:t>Запускается основной сценарий включённого ВИ «Оплатить проход банковской картой».</w:t>
       </w:r>
     </w:p>
     <w:p>
@@ -293,7 +313,7 @@
         <w:rPr>
           <w:lang w:val="ru-RU"/>
         </w:rPr>
-        <w:t>Турникет показывает сумму списания на индикаторе оставшихся поездок.</w:t>
+        <w:t>Турникет подтверждает, что оплата прохода осуществлена успешно.</w:t>
       </w:r>
     </w:p>
     <w:p>
@@ -312,6 +332,25 @@
         <w:rPr>
           <w:lang w:val="ru-RU"/>
         </w:rPr>
+        <w:t>Турникет показывает сумму списания на индикаторе оставшихся поездок.</w:t>
+      </w:r>
+    </w:p>
+    <w:p>
+      <w:pPr>
+        <w:pStyle w:val="a3"/>
+        <w:numPr>
+          <w:ilvl w:val="0"/>
+          <w:numId w:val="6"/>
+        </w:numPr>
+        <w:spacing w:after="0"/>
+        <w:rPr>
+          <w:lang w:val="ru-RU"/>
+        </w:rPr>
+      </w:pPr>
+      <w:r>
+        <w:rPr>
+          <w:lang w:val="ru-RU"/>
+        </w:rPr>
         <w:t xml:space="preserve">Управление передаётся на шаг </w:t>
       </w:r>
       <w:r>
@@ -1637,15 +1676,7 @@
         <w:rPr>
           <w:lang w:val="ru-RU"/>
         </w:rPr>
-        <w:t>юбом случае гарантируется, что дата и время не будут синхронизированы во время прохода пассажира на станцию</w:t>
-      </w:r>
-      <w:bookmarkStart w:id="0" w:name="_GoBack"/>
-      <w:bookmarkEnd w:id="0"/>
-      <w:r>
-        <w:rPr>
-          <w:lang w:val="ru-RU"/>
-        </w:rPr>
-        <w:t>.</w:t>
+        <w:t>юбом случае гарантируется, что дата и время не будут синхронизированы во время прохода пассажира на станцию.</w:t>
       </w:r>
     </w:p>
     <w:p>
